--- a/ICIS2021.docx
+++ b/ICIS2021.docx
@@ -1,10 +1,10 @@
 
 <file path=word/document.xml><?xml version="1.0" encoding="utf-8"?>
-<w:document xmlns:wpc="http://schemas.microsoft.com/office/word/2010/wordprocessingCanvas" xmlns:cx="http://schemas.microsoft.com/office/drawing/2014/chartex" xmlns:cx1="http://schemas.microsoft.com/office/drawing/2015/9/8/chartex" xmlns:cx2="http://schemas.microsoft.com/office/drawing/2015/10/21/chartex" xmlns:cx3="http://schemas.microsoft.com/office/drawing/2016/5/9/chartex" xmlns:cx4="http://schemas.microsoft.com/office/drawing/2016/5/10/chartex" xmlns:cx5="http://schemas.microsoft.com/office/drawing/2016/5/11/chartex" xmlns:cx6="http://schemas.microsoft.com/office/drawing/2016/5/12/chartex" xmlns:cx7="http://schemas.microsoft.com/office/drawing/2016/5/13/chartex" xmlns:cx8="http://schemas.microsoft.com/office/drawing/2016/5/14/chartex" xmlns:mc="http://schemas.openxmlformats.org/markup-compatibility/2006" xmlns:aink="http://schemas.microsoft.com/office/drawing/2016/ink" xmlns:am3d="http://schemas.microsoft.com/office/drawing/2017/model3d" xmlns:o="urn:schemas-microsoft-com:office:office" xmlns:r="http://schemas.openxmlformats.org/officeDocument/2006/relationships" xmlns:m="http://schemas.openxmlformats.org/officeDocument/2006/math" xmlns:v="urn:schemas-microsoft-com:vml" xmlns:wp14="http://schemas.microsoft.com/office/word/2010/wordprocessingDrawing" xmlns:wp="http://schemas.openxmlformats.org/drawingml/2006/wordprocessingDrawing" xmlns:w10="urn:schemas-microsoft-com:office:word" xmlns:w="http://schemas.openxmlformats.org/wordprocessingml/2006/main" xmlns:w14="http://schemas.microsoft.com/office/word/2010/wordml" xmlns:w15="http://schemas.microsoft.com/office/word/2012/wordml" xmlns:w16cex="http://schemas.microsoft.com/office/word/2018/wordml/cex" xmlns:w16cid="http://schemas.microsoft.com/office/word/2016/wordml/cid" xmlns:w16="http://schemas.microsoft.com/office/word/2018/wordml" xmlns:w16se="http://schemas.microsoft.com/office/word/2015/wordml/symex" xmlns:wpg="http://schemas.microsoft.com/office/word/2010/wordprocessingGroup" xmlns:wpi="http://schemas.microsoft.com/office/word/2010/wordprocessingInk" xmlns:wne="http://schemas.microsoft.com/office/word/2006/wordml" xmlns:wps="http://schemas.microsoft.com/office/word/2010/wordprocessingShape" mc:Ignorable="w14 w15 w16se w16cid w16 w16cex wp14">
+<w:document xmlns:wpc="http://schemas.microsoft.com/office/word/2010/wordprocessingCanvas" xmlns:cx="http://schemas.microsoft.com/office/drawing/2014/chartex" xmlns:cx1="http://schemas.microsoft.com/office/drawing/2015/9/8/chartex" xmlns:cx2="http://schemas.microsoft.com/office/drawing/2015/10/21/chartex" xmlns:cx3="http://schemas.microsoft.com/office/drawing/2016/5/9/chartex" xmlns:cx4="http://schemas.microsoft.com/office/drawing/2016/5/10/chartex" xmlns:cx5="http://schemas.microsoft.com/office/drawing/2016/5/11/chartex" xmlns:cx6="http://schemas.microsoft.com/office/drawing/2016/5/12/chartex" xmlns:cx7="http://schemas.microsoft.com/office/drawing/2016/5/13/chartex" xmlns:cx8="http://schemas.microsoft.com/office/drawing/2016/5/14/chartex" xmlns:mc="http://schemas.openxmlformats.org/markup-compatibility/2006" xmlns:aink="http://schemas.microsoft.com/office/drawing/2016/ink" xmlns:am3d="http://schemas.microsoft.com/office/drawing/2017/model3d" xmlns:o="urn:schemas-microsoft-com:office:office" xmlns:r="http://schemas.openxmlformats.org/officeDocument/2006/relationships" xmlns:m="http://schemas.openxmlformats.org/officeDocument/2006/math" xmlns:v="urn:schemas-microsoft-com:vml" xmlns:wp14="http://schemas.microsoft.com/office/word/2010/wordprocessingDrawing" xmlns:wp="http://schemas.openxmlformats.org/drawingml/2006/wordprocessingDrawing" xmlns:w10="urn:schemas-microsoft-com:office:word" xmlns:w="http://schemas.openxmlformats.org/wordprocessingml/2006/main" xmlns:w14="http://schemas.microsoft.com/office/word/2010/wordml" xmlns:w15="http://schemas.microsoft.com/office/word/2012/wordml" xmlns:w16cex="http://schemas.microsoft.com/office/word/2018/wordml/cex" xmlns:w16cid="http://schemas.microsoft.com/office/word/2016/wordml/cid" xmlns:w16="http://schemas.microsoft.com/office/word/2018/wordml" xmlns:w16sdtdh="http://schemas.microsoft.com/office/word/2020/wordml/sdtdatahash" xmlns:w16se="http://schemas.microsoft.com/office/word/2015/wordml/symex" xmlns:wpg="http://schemas.microsoft.com/office/word/2010/wordprocessingGroup" xmlns:wpi="http://schemas.microsoft.com/office/word/2010/wordprocessingInk" xmlns:wne="http://schemas.microsoft.com/office/word/2006/wordml" xmlns:wps="http://schemas.microsoft.com/office/word/2010/wordprocessingShape" mc:Ignorable="w14 w15 w16se w16cid w16 w16cex w16sdtdh wp14">
   <w:body>
     <w:p>
       <w:pPr>
-        <w:pStyle w:val="Titel"/>
+        <w:pStyle w:val="Title"/>
       </w:pPr>
       <w:r>
         <w:t xml:space="preserve"> Title </w:t>
@@ -12,33 +12,299 @@
     </w:p>
     <w:p>
       <w:pPr>
-        <w:pStyle w:val="berschrift1"/>
+        <w:pStyle w:val="Subtitle"/>
+      </w:pPr>
+      <w:r>
+        <w:t xml:space="preserve"> Subtitle </w:t>
+      </w:r>
+    </w:p>
+    <w:p>
+      <w:pPr>
+        <w:pStyle w:val="Author"/>
+      </w:pPr>
+      <w:r>
+        <w:t xml:space="preserve"> Author </w:t>
+      </w:r>
+    </w:p>
+    <w:p>
+      <w:pPr>
+        <w:pStyle w:val="Date"/>
+      </w:pPr>
+      <w:r>
+        <w:t xml:space="preserve"> Date </w:t>
+      </w:r>
+    </w:p>
+    <w:p>
+      <w:pPr>
+        <w:pStyle w:val="Abstract"/>
+      </w:pPr>
+      <w:r>
+        <w:t xml:space="preserve"> Abstract </w:t>
+      </w:r>
+    </w:p>
+    <w:p>
+      <w:pPr>
+        <w:pStyle w:val="Heading1"/>
       </w:pPr>
       <w:bookmarkStart w:id="0" w:name="heading-1"/>
       <w:r>
-        <w:t xml:space="preserve">Heading 1 </w:t>
+        <w:t xml:space="preserve"> Heading 1 </w:t>
       </w:r>
       <w:bookmarkEnd w:id="0"/>
     </w:p>
     <w:p>
       <w:pPr>
-        <w:pStyle w:val="berschrift2"/>
+        <w:pStyle w:val="Heading2"/>
       </w:pPr>
       <w:bookmarkStart w:id="1" w:name="heading-2"/>
       <w:r>
-        <w:t xml:space="preserve">Heading 2 </w:t>
+        <w:t xml:space="preserve"> Heading 2 </w:t>
       </w:r>
       <w:bookmarkEnd w:id="1"/>
     </w:p>
     <w:p>
       <w:pPr>
-        <w:pStyle w:val="berschrift3"/>
+        <w:pStyle w:val="Heading3"/>
       </w:pPr>
       <w:bookmarkStart w:id="2" w:name="heading-3"/>
       <w:r>
-        <w:t xml:space="preserve">Heading 3 </w:t>
+        <w:t xml:space="preserve"> Heading 3 </w:t>
       </w:r>
       <w:bookmarkEnd w:id="2"/>
+    </w:p>
+    <w:p>
+      <w:pPr>
+        <w:pStyle w:val="Heading4"/>
+      </w:pPr>
+      <w:bookmarkStart w:id="3" w:name="heading-4"/>
+      <w:r>
+        <w:t xml:space="preserve"> Heading 4 </w:t>
+      </w:r>
+      <w:bookmarkEnd w:id="3"/>
+    </w:p>
+    <w:p>
+      <w:pPr>
+        <w:pStyle w:val="Heading5"/>
+      </w:pPr>
+      <w:bookmarkStart w:id="4" w:name="heading-5"/>
+      <w:r>
+        <w:t xml:space="preserve"> Heading 5 </w:t>
+      </w:r>
+      <w:bookmarkEnd w:id="4"/>
+    </w:p>
+    <w:p>
+      <w:pPr>
+        <w:pStyle w:val="Heading6"/>
+      </w:pPr>
+      <w:bookmarkStart w:id="5" w:name="heading-6"/>
+      <w:r>
+        <w:t xml:space="preserve"> Heading 6 </w:t>
+      </w:r>
+      <w:bookmarkEnd w:id="5"/>
+    </w:p>
+    <w:p>
+      <w:pPr>
+        <w:pStyle w:val="Heading7"/>
+      </w:pPr>
+      <w:bookmarkStart w:id="6" w:name="heading-7"/>
+      <w:r>
+        <w:t xml:space="preserve"> Heading 7 </w:t>
+      </w:r>
+      <w:bookmarkEnd w:id="6"/>
+    </w:p>
+    <w:p>
+      <w:pPr>
+        <w:pStyle w:val="Heading8"/>
+      </w:pPr>
+      <w:bookmarkStart w:id="7" w:name="heading-8"/>
+      <w:r>
+        <w:t xml:space="preserve"> Heading 8 </w:t>
+      </w:r>
+      <w:bookmarkEnd w:id="7"/>
+    </w:p>
+    <w:p>
+      <w:pPr>
+        <w:pStyle w:val="Heading9"/>
+      </w:pPr>
+      <w:bookmarkStart w:id="8" w:name="heading-9"/>
+      <w:r>
+        <w:t xml:space="preserve"> Heading 9 </w:t>
+      </w:r>
+      <w:bookmarkEnd w:id="8"/>
+    </w:p>
+    <w:p>
+      <w:pPr>
+        <w:pStyle w:val="FirstParagraph"/>
+      </w:pPr>
+      <w:r>
+        <w:t xml:space="preserve"> First Paragraph. </w:t>
+      </w:r>
+    </w:p>
+    <w:p>
+      <w:pPr>
+        <w:pStyle w:val="BodyText"/>
+      </w:pPr>
+      <w:r>
+        <w:t xml:space="preserve"> Body Text. Body Text Char.    </w:t>
+      </w:r>
+      <w:r>
+        <w:rPr>
+          <w:rStyle w:val="VerbatimChar"/>
+        </w:rPr>
+        <w:t xml:space="preserve"> Verbatim Char </w:t>
+      </w:r>
+      <w:r>
+        <w:t xml:space="preserve"> .    </w:t>
+      </w:r>
+      <w:hyperlink r:id="rId7">
+        <w:r>
+          <w:rPr>
+            <w:rStyle w:val="Hyperlink"/>
+          </w:rPr>
+          <w:t xml:space="preserve"> Hyperlink </w:t>
+        </w:r>
+      </w:hyperlink>
+      <w:r>
+        <w:t xml:space="preserve"> .     Footnote. </w:t>
+      </w:r>
+      <w:r>
+        <w:rPr>
+          <w:rStyle w:val="FootnoteReference"/>
+        </w:rPr>
+        <w:footnoteReference w:id="1"/>
+      </w:r>
+    </w:p>
+    <w:p>
+      <w:pPr>
+        <w:pStyle w:val="BlockText"/>
+      </w:pPr>
+      <w:r>
+        <w:t xml:space="preserve"> Block Text. </w:t>
+      </w:r>
+    </w:p>
+    <w:p>
+      <w:pPr>
+        <w:pStyle w:val="TableCaption"/>
+      </w:pPr>
+      <w:r>
+        <w:t xml:space="preserve"> Table caption. </w:t>
+      </w:r>
+    </w:p>
+    <w:tbl>
+      <w:tblPr>
+        <w:tblStyle w:val="Table"/>
+        <w:tblW w:w="0" w:type="pct"/>
+        <w:jc w:val="center"/>
+        <w:tblLook w:val="07E0" w:firstRow="1" w:lastRow="1" w:firstColumn="1" w:lastColumn="1" w:noHBand="1" w:noVBand="1"/>
+        <w:tblCaption w:val="Table caption."/>
+      </w:tblPr>
+      <w:tblGrid>
+        <w:gridCol w:w="755"/>
+        <w:gridCol w:w="755"/>
+      </w:tblGrid>
+      <w:tr>
+        <w:trPr>
+          <w:cnfStyle w:val="100000000000" w:firstRow="1" w:lastRow="0" w:firstColumn="0" w:lastColumn="0" w:oddVBand="0" w:evenVBand="0" w:oddHBand="0" w:evenHBand="0" w:firstRowFirstColumn="0" w:firstRowLastColumn="0" w:lastRowFirstColumn="0" w:lastRowLastColumn="0"/>
+          <w:jc w:val="center"/>
+        </w:trPr>
+        <w:tc>
+          <w:tcPr>
+            <w:tcW w:w="0" w:type="auto"/>
+          </w:tcPr>
+          <w:p>
+            <w:pPr>
+              <w:pStyle w:val="Compact"/>
+            </w:pPr>
+            <w:r>
+              <w:t xml:space="preserve"> Table </w:t>
+            </w:r>
+          </w:p>
+        </w:tc>
+        <w:tc>
+          <w:tcPr>
+            <w:tcW w:w="0" w:type="auto"/>
+          </w:tcPr>
+          <w:p>
+            <w:pPr>
+              <w:pStyle w:val="Compact"/>
+            </w:pPr>
+            <w:r>
+              <w:t xml:space="preserve"> Table </w:t>
+            </w:r>
+          </w:p>
+        </w:tc>
+      </w:tr>
+      <w:tr>
+        <w:trPr>
+          <w:jc w:val="center"/>
+        </w:trPr>
+        <w:tc>
+          <w:tcPr>
+            <w:tcW w:w="0" w:type="auto"/>
+          </w:tcPr>
+          <w:p>
+            <w:pPr>
+              <w:pStyle w:val="Compact"/>
+            </w:pPr>
+            <w:r>
+              <w:t xml:space="preserve"> 1 </w:t>
+            </w:r>
+          </w:p>
+        </w:tc>
+        <w:tc>
+          <w:tcPr>
+            <w:tcW w:w="0" w:type="auto"/>
+          </w:tcPr>
+          <w:p>
+            <w:pPr>
+              <w:pStyle w:val="Compact"/>
+            </w:pPr>
+            <w:r>
+              <w:t xml:space="preserve"> 2 </w:t>
+            </w:r>
+          </w:p>
+        </w:tc>
+      </w:tr>
+    </w:tbl>
+    <w:p>
+      <w:pPr>
+        <w:pStyle w:val="ImageCaption"/>
+      </w:pPr>
+      <w:r>
+        <w:t xml:space="preserve"> Image Caption </w:t>
+      </w:r>
+    </w:p>
+    <w:p>
+      <w:pPr>
+        <w:pStyle w:val="DefinitionTerm"/>
+      </w:pPr>
+      <w:r>
+        <w:t xml:space="preserve"> DefinitionTerm </w:t>
+      </w:r>
+    </w:p>
+    <w:p>
+      <w:pPr>
+        <w:pStyle w:val="Definition"/>
+      </w:pPr>
+      <w:r>
+        <w:t xml:space="preserve"> Definition </w:t>
+      </w:r>
+    </w:p>
+    <w:p>
+      <w:pPr>
+        <w:pStyle w:val="DefinitionTerm"/>
+      </w:pPr>
+      <w:r>
+        <w:t xml:space="preserve"> DefinitionTerm </w:t>
+      </w:r>
+    </w:p>
+    <w:p>
+      <w:pPr>
+        <w:pStyle w:val="Definition"/>
+      </w:pPr>
+      <w:r>
+        <w:t xml:space="preserve"> Definition </w:t>
+      </w:r>
     </w:p>
     <w:sectPr>
       <w:headerReference w:type="default" r:id="rId8"/>
@@ -52,7 +318,7 @@
 </file>
 
 <file path=word/endnotes.xml><?xml version="1.0" encoding="utf-8"?>
-<w:endnotes xmlns:wpc="http://schemas.microsoft.com/office/word/2010/wordprocessingCanvas" xmlns:cx="http://schemas.microsoft.com/office/drawing/2014/chartex" xmlns:cx1="http://schemas.microsoft.com/office/drawing/2015/9/8/chartex" xmlns:cx2="http://schemas.microsoft.com/office/drawing/2015/10/21/chartex" xmlns:cx3="http://schemas.microsoft.com/office/drawing/2016/5/9/chartex" xmlns:cx4="http://schemas.microsoft.com/office/drawing/2016/5/10/chartex" xmlns:cx5="http://schemas.microsoft.com/office/drawing/2016/5/11/chartex" xmlns:cx6="http://schemas.microsoft.com/office/drawing/2016/5/12/chartex" xmlns:cx7="http://schemas.microsoft.com/office/drawing/2016/5/13/chartex" xmlns:cx8="http://schemas.microsoft.com/office/drawing/2016/5/14/chartex" xmlns:mc="http://schemas.openxmlformats.org/markup-compatibility/2006" xmlns:aink="http://schemas.microsoft.com/office/drawing/2016/ink" xmlns:am3d="http://schemas.microsoft.com/office/drawing/2017/model3d" xmlns:o="urn:schemas-microsoft-com:office:office" xmlns:r="http://schemas.openxmlformats.org/officeDocument/2006/relationships" xmlns:m="http://schemas.openxmlformats.org/officeDocument/2006/math" xmlns:v="urn:schemas-microsoft-com:vml" xmlns:wp14="http://schemas.microsoft.com/office/word/2010/wordprocessingDrawing" xmlns:wp="http://schemas.openxmlformats.org/drawingml/2006/wordprocessingDrawing" xmlns:w10="urn:schemas-microsoft-com:office:word" xmlns:w="http://schemas.openxmlformats.org/wordprocessingml/2006/main" xmlns:w14="http://schemas.microsoft.com/office/word/2010/wordml" xmlns:w15="http://schemas.microsoft.com/office/word/2012/wordml" xmlns:w16cex="http://schemas.microsoft.com/office/word/2018/wordml/cex" xmlns:w16cid="http://schemas.microsoft.com/office/word/2016/wordml/cid" xmlns:w16="http://schemas.microsoft.com/office/word/2018/wordml" xmlns:w16se="http://schemas.microsoft.com/office/word/2015/wordml/symex" xmlns:wpg="http://schemas.microsoft.com/office/word/2010/wordprocessingGroup" xmlns:wpi="http://schemas.microsoft.com/office/word/2010/wordprocessingInk" xmlns:wne="http://schemas.microsoft.com/office/word/2006/wordml" xmlns:wps="http://schemas.microsoft.com/office/word/2010/wordprocessingShape" mc:Ignorable="w14 w15 w16se w16cid w16 w16cex wp14">
+<w:endnotes xmlns:wpc="http://schemas.microsoft.com/office/word/2010/wordprocessingCanvas" xmlns:cx="http://schemas.microsoft.com/office/drawing/2014/chartex" xmlns:cx1="http://schemas.microsoft.com/office/drawing/2015/9/8/chartex" xmlns:cx2="http://schemas.microsoft.com/office/drawing/2015/10/21/chartex" xmlns:cx3="http://schemas.microsoft.com/office/drawing/2016/5/9/chartex" xmlns:cx4="http://schemas.microsoft.com/office/drawing/2016/5/10/chartex" xmlns:cx5="http://schemas.microsoft.com/office/drawing/2016/5/11/chartex" xmlns:cx6="http://schemas.microsoft.com/office/drawing/2016/5/12/chartex" xmlns:cx7="http://schemas.microsoft.com/office/drawing/2016/5/13/chartex" xmlns:cx8="http://schemas.microsoft.com/office/drawing/2016/5/14/chartex" xmlns:mc="http://schemas.openxmlformats.org/markup-compatibility/2006" xmlns:aink="http://schemas.microsoft.com/office/drawing/2016/ink" xmlns:am3d="http://schemas.microsoft.com/office/drawing/2017/model3d" xmlns:o="urn:schemas-microsoft-com:office:office" xmlns:r="http://schemas.openxmlformats.org/officeDocument/2006/relationships" xmlns:m="http://schemas.openxmlformats.org/officeDocument/2006/math" xmlns:v="urn:schemas-microsoft-com:vml" xmlns:wp14="http://schemas.microsoft.com/office/word/2010/wordprocessingDrawing" xmlns:wp="http://schemas.openxmlformats.org/drawingml/2006/wordprocessingDrawing" xmlns:w10="urn:schemas-microsoft-com:office:word" xmlns:w="http://schemas.openxmlformats.org/wordprocessingml/2006/main" xmlns:w14="http://schemas.microsoft.com/office/word/2010/wordml" xmlns:w15="http://schemas.microsoft.com/office/word/2012/wordml" xmlns:w16cex="http://schemas.microsoft.com/office/word/2018/wordml/cex" xmlns:w16cid="http://schemas.microsoft.com/office/word/2016/wordml/cid" xmlns:w16="http://schemas.microsoft.com/office/word/2018/wordml" xmlns:w16sdtdh="http://schemas.microsoft.com/office/word/2020/wordml/sdtdatahash" xmlns:w16se="http://schemas.microsoft.com/office/word/2015/wordml/symex" xmlns:wpg="http://schemas.microsoft.com/office/word/2010/wordprocessingGroup" xmlns:wpi="http://schemas.microsoft.com/office/word/2010/wordprocessingInk" xmlns:wne="http://schemas.microsoft.com/office/word/2006/wordml" xmlns:wps="http://schemas.microsoft.com/office/word/2010/wordprocessingShape" mc:Ignorable="w14 w15 w16se w16cid w16 w16cex w16sdtdh wp14">
   <w:endnote w:type="separator" w:id="-1">
     <w:p>
       <w:pPr>
@@ -77,130 +343,103 @@
 </file>
 
 <file path=word/footer1.xml><?xml version="1.0" encoding="utf-8"?>
-<w:ftr xmlns:wpc="http://schemas.microsoft.com/office/word/2010/wordprocessingCanvas" xmlns:cx="http://schemas.microsoft.com/office/drawing/2014/chartex" xmlns:cx1="http://schemas.microsoft.com/office/drawing/2015/9/8/chartex" xmlns:cx2="http://schemas.microsoft.com/office/drawing/2015/10/21/chartex" xmlns:cx3="http://schemas.microsoft.com/office/drawing/2016/5/9/chartex" xmlns:cx4="http://schemas.microsoft.com/office/drawing/2016/5/10/chartex" xmlns:cx5="http://schemas.microsoft.com/office/drawing/2016/5/11/chartex" xmlns:cx6="http://schemas.microsoft.com/office/drawing/2016/5/12/chartex" xmlns:cx7="http://schemas.microsoft.com/office/drawing/2016/5/13/chartex" xmlns:cx8="http://schemas.microsoft.com/office/drawing/2016/5/14/chartex" xmlns:mc="http://schemas.openxmlformats.org/markup-compatibility/2006" xmlns:aink="http://schemas.microsoft.com/office/drawing/2016/ink" xmlns:am3d="http://schemas.microsoft.com/office/drawing/2017/model3d" xmlns:o="urn:schemas-microsoft-com:office:office" xmlns:r="http://schemas.openxmlformats.org/officeDocument/2006/relationships" xmlns:m="http://schemas.openxmlformats.org/officeDocument/2006/math" xmlns:v="urn:schemas-microsoft-com:vml" xmlns:wp14="http://schemas.microsoft.com/office/word/2010/wordprocessingDrawing" xmlns:wp="http://schemas.openxmlformats.org/drawingml/2006/wordprocessingDrawing" xmlns:w10="urn:schemas-microsoft-com:office:word" xmlns:w="http://schemas.openxmlformats.org/wordprocessingml/2006/main" xmlns:w14="http://schemas.microsoft.com/office/word/2010/wordml" xmlns:w15="http://schemas.microsoft.com/office/word/2012/wordml" xmlns:w16cex="http://schemas.microsoft.com/office/word/2018/wordml/cex" xmlns:w16cid="http://schemas.microsoft.com/office/word/2016/wordml/cid" xmlns:w16="http://schemas.microsoft.com/office/word/2018/wordml" xmlns:w16se="http://schemas.microsoft.com/office/word/2015/wordml/symex" xmlns:wpg="http://schemas.microsoft.com/office/word/2010/wordprocessingGroup" xmlns:wpi="http://schemas.microsoft.com/office/word/2010/wordprocessingInk" xmlns:wne="http://schemas.microsoft.com/office/word/2006/wordml" xmlns:wps="http://schemas.microsoft.com/office/word/2010/wordprocessingShape" mc:Ignorable="w14 w15 w16se w16cid w16 w16cex wp14">
+<w:ftr xmlns:wpc="http://schemas.microsoft.com/office/word/2010/wordprocessingCanvas" xmlns:cx="http://schemas.microsoft.com/office/drawing/2014/chartex" xmlns:cx1="http://schemas.microsoft.com/office/drawing/2015/9/8/chartex" xmlns:cx2="http://schemas.microsoft.com/office/drawing/2015/10/21/chartex" xmlns:cx3="http://schemas.microsoft.com/office/drawing/2016/5/9/chartex" xmlns:cx4="http://schemas.microsoft.com/office/drawing/2016/5/10/chartex" xmlns:cx5="http://schemas.microsoft.com/office/drawing/2016/5/11/chartex" xmlns:cx6="http://schemas.microsoft.com/office/drawing/2016/5/12/chartex" xmlns:cx7="http://schemas.microsoft.com/office/drawing/2016/5/13/chartex" xmlns:cx8="http://schemas.microsoft.com/office/drawing/2016/5/14/chartex" xmlns:mc="http://schemas.openxmlformats.org/markup-compatibility/2006" xmlns:aink="http://schemas.microsoft.com/office/drawing/2016/ink" xmlns:am3d="http://schemas.microsoft.com/office/drawing/2017/model3d" xmlns:o="urn:schemas-microsoft-com:office:office" xmlns:r="http://schemas.openxmlformats.org/officeDocument/2006/relationships" xmlns:m="http://schemas.openxmlformats.org/officeDocument/2006/math" xmlns:v="urn:schemas-microsoft-com:vml" xmlns:wp14="http://schemas.microsoft.com/office/word/2010/wordprocessingDrawing" xmlns:wp="http://schemas.openxmlformats.org/drawingml/2006/wordprocessingDrawing" xmlns:w10="urn:schemas-microsoft-com:office:word" xmlns:w="http://schemas.openxmlformats.org/wordprocessingml/2006/main" xmlns:w14="http://schemas.microsoft.com/office/word/2010/wordml" xmlns:w15="http://schemas.microsoft.com/office/word/2012/wordml" xmlns:w16cex="http://schemas.microsoft.com/office/word/2018/wordml/cex" xmlns:w16cid="http://schemas.microsoft.com/office/word/2016/wordml/cid" xmlns:w16="http://schemas.microsoft.com/office/word/2018/wordml" xmlns:w16sdtdh="http://schemas.microsoft.com/office/word/2020/wordml/sdtdatahash" xmlns:w16se="http://schemas.microsoft.com/office/word/2015/wordml/symex" xmlns:wpg="http://schemas.microsoft.com/office/word/2010/wordprocessingGroup" xmlns:wpi="http://schemas.microsoft.com/office/word/2010/wordprocessingInk" xmlns:wne="http://schemas.microsoft.com/office/word/2006/wordml" xmlns:wps="http://schemas.microsoft.com/office/word/2010/wordprocessingShape" mc:Ignorable="w14 w15 w16se w16cid w16 w16cex w16sdtdh wp14">
   <w:p>
     <w:pPr>
+      <w:pStyle w:val="Footer"/>
       <w:tabs>
-        <w:tab w:val="right" w:pos="9000"/>
+        <w:tab w:val="clear" w:pos="4513"/>
+        <w:tab w:val="clear" w:pos="9026"/>
+        <w:tab w:val="right" w:pos="8998"/>
       </w:tabs>
-      <w:spacing w:after="0"/>
       <w:jc w:val="right"/>
       <w:rPr>
-        <w:rFonts w:eastAsia="Georgia"/>
         <w:i/>
-        <w:color w:val="000000"/>
+        <w:iCs/>
         <w:sz w:val="18"/>
-        <w:szCs w:val="18"/>
+        <w:szCs w:val="22"/>
       </w:rPr>
     </w:pPr>
-    <w:r>
-      <w:rPr>
-        <w:rFonts w:eastAsia="Georgia"/>
-        <w:i/>
-        <w:color w:val="000000"/>
-        <w:sz w:val="18"/>
-        <w:szCs w:val="18"/>
-      </w:rPr>
-      <w:tab/>
-      <w:t xml:space="preserve">Forty-Second International Conference on Information Systems, </w:t>
-    </w:r>
     <w:r>
       <w:rPr>
         <w:i/>
+        <w:iCs/>
         <w:sz w:val="18"/>
-        <w:szCs w:val="18"/>
-      </w:rPr>
-      <w:t>Austin</w:t>
-    </w:r>
-    <w:r>
-      <w:rPr>
-        <w:rFonts w:eastAsia="Georgia"/>
-        <w:i/>
-        <w:color w:val="000000"/>
-        <w:sz w:val="18"/>
-        <w:szCs w:val="18"/>
-      </w:rPr>
-      <w:t xml:space="preserve"> </w:t>
-    </w:r>
-    <w:r>
-      <w:rPr>
-        <w:i/>
-        <w:sz w:val="18"/>
-        <w:szCs w:val="18"/>
-      </w:rPr>
-      <w:t>2021</w:t>
-    </w:r>
-    <w:r>
-      <w:rPr>
-        <w:rFonts w:eastAsia="Georgia"/>
-        <w:i/>
-        <w:color w:val="000000"/>
-        <w:sz w:val="18"/>
-        <w:szCs w:val="18"/>
+        <w:szCs w:val="22"/>
       </w:rPr>
       <w:tab/>
     </w:r>
     <w:r>
       <w:rPr>
-        <w:rFonts w:eastAsia="Georgia"/>
+        <w:i/>
+        <w:iCs/>
+        <w:sz w:val="18"/>
+        <w:szCs w:val="22"/>
+      </w:rPr>
+      <w:t>Forty-Second International Conference on Information Systems, Austin 2021</w:t>
+    </w:r>
+    <w:r>
+      <w:rPr>
+        <w:i/>
+        <w:iCs/>
+        <w:sz w:val="18"/>
+        <w:szCs w:val="22"/>
+      </w:rPr>
+      <w:tab/>
+    </w:r>
+    <w:r>
+      <w:rPr>
         <w:b/>
-        <w:color w:val="000000"/>
+        <w:bCs/>
         <w:sz w:val="18"/>
-        <w:szCs w:val="18"/>
+        <w:szCs w:val="22"/>
       </w:rPr>
       <w:fldChar w:fldCharType="begin"/>
     </w:r>
     <w:r>
       <w:rPr>
-        <w:rFonts w:eastAsia="Georgia"/>
         <w:b/>
-        <w:color w:val="000000"/>
+        <w:bCs/>
         <w:sz w:val="18"/>
-        <w:szCs w:val="18"/>
+        <w:szCs w:val="22"/>
       </w:rPr>
-      <w:instrText>PAGE</w:instrText>
+      <w:instrText xml:space="preserve"> PAGE   \* MERGEFORMAT </w:instrText>
     </w:r>
     <w:r>
       <w:rPr>
-        <w:rFonts w:eastAsia="Georgia"/>
         <w:b/>
-        <w:color w:val="000000"/>
+        <w:bCs/>
         <w:sz w:val="18"/>
-        <w:szCs w:val="18"/>
+        <w:szCs w:val="22"/>
       </w:rPr>
       <w:fldChar w:fldCharType="separate"/>
     </w:r>
     <w:r>
       <w:rPr>
-        <w:rFonts w:eastAsia="Georgia"/>
         <w:b/>
-        <w:color w:val="000000"/>
+        <w:bCs/>
+        <w:noProof/>
         <w:sz w:val="18"/>
-        <w:szCs w:val="18"/>
+        <w:szCs w:val="22"/>
       </w:rPr>
       <w:t>1</w:t>
     </w:r>
     <w:r>
       <w:rPr>
-        <w:rFonts w:eastAsia="Georgia"/>
         <w:b/>
-        <w:color w:val="000000"/>
+        <w:bCs/>
+        <w:noProof/>
         <w:sz w:val="18"/>
-        <w:szCs w:val="18"/>
+        <w:szCs w:val="22"/>
       </w:rPr>
       <w:fldChar w:fldCharType="end"/>
     </w:r>
-  </w:p>
-  <w:p>
-    <w:pPr>
-      <w:pStyle w:val="Fuzeile"/>
-    </w:pPr>
   </w:p>
 </w:ftr>
 </file>
 
 <file path=word/footnotes.xml><?xml version="1.0" encoding="utf-8"?>
-<w:footnotes xmlns:wpc="http://schemas.microsoft.com/office/word/2010/wordprocessingCanvas" xmlns:cx="http://schemas.microsoft.com/office/drawing/2014/chartex" xmlns:cx1="http://schemas.microsoft.com/office/drawing/2015/9/8/chartex" xmlns:cx2="http://schemas.microsoft.com/office/drawing/2015/10/21/chartex" xmlns:cx3="http://schemas.microsoft.com/office/drawing/2016/5/9/chartex" xmlns:cx4="http://schemas.microsoft.com/office/drawing/2016/5/10/chartex" xmlns:cx5="http://schemas.microsoft.com/office/drawing/2016/5/11/chartex" xmlns:cx6="http://schemas.microsoft.com/office/drawing/2016/5/12/chartex" xmlns:cx7="http://schemas.microsoft.com/office/drawing/2016/5/13/chartex" xmlns:cx8="http://schemas.microsoft.com/office/drawing/2016/5/14/chartex" xmlns:mc="http://schemas.openxmlformats.org/markup-compatibility/2006" xmlns:aink="http://schemas.microsoft.com/office/drawing/2016/ink" xmlns:am3d="http://schemas.microsoft.com/office/drawing/2017/model3d" xmlns:o="urn:schemas-microsoft-com:office:office" xmlns:r="http://schemas.openxmlformats.org/officeDocument/2006/relationships" xmlns:m="http://schemas.openxmlformats.org/officeDocument/2006/math" xmlns:v="urn:schemas-microsoft-com:vml" xmlns:wp14="http://schemas.microsoft.com/office/word/2010/wordprocessingDrawing" xmlns:wp="http://schemas.openxmlformats.org/drawingml/2006/wordprocessingDrawing" xmlns:w10="urn:schemas-microsoft-com:office:word" xmlns:w="http://schemas.openxmlformats.org/wordprocessingml/2006/main" xmlns:w14="http://schemas.microsoft.com/office/word/2010/wordml" xmlns:w15="http://schemas.microsoft.com/office/word/2012/wordml" xmlns:w16cex="http://schemas.microsoft.com/office/word/2018/wordml/cex" xmlns:w16cid="http://schemas.microsoft.com/office/word/2016/wordml/cid" xmlns:w16="http://schemas.microsoft.com/office/word/2018/wordml" xmlns:w16se="http://schemas.microsoft.com/office/word/2015/wordml/symex" xmlns:wpg="http://schemas.microsoft.com/office/word/2010/wordprocessingGroup" xmlns:wpi="http://schemas.microsoft.com/office/word/2010/wordprocessingInk" xmlns:wne="http://schemas.microsoft.com/office/word/2006/wordml" xmlns:wps="http://schemas.microsoft.com/office/word/2010/wordprocessingShape" mc:Ignorable="w14 w15 w16se w16cid w16 w16cex wp14">
+<w:footnotes xmlns:wpc="http://schemas.microsoft.com/office/word/2010/wordprocessingCanvas" xmlns:cx="http://schemas.microsoft.com/office/drawing/2014/chartex" xmlns:cx1="http://schemas.microsoft.com/office/drawing/2015/9/8/chartex" xmlns:cx2="http://schemas.microsoft.com/office/drawing/2015/10/21/chartex" xmlns:cx3="http://schemas.microsoft.com/office/drawing/2016/5/9/chartex" xmlns:cx4="http://schemas.microsoft.com/office/drawing/2016/5/10/chartex" xmlns:cx5="http://schemas.microsoft.com/office/drawing/2016/5/11/chartex" xmlns:cx6="http://schemas.microsoft.com/office/drawing/2016/5/12/chartex" xmlns:cx7="http://schemas.microsoft.com/office/drawing/2016/5/13/chartex" xmlns:cx8="http://schemas.microsoft.com/office/drawing/2016/5/14/chartex" xmlns:mc="http://schemas.openxmlformats.org/markup-compatibility/2006" xmlns:aink="http://schemas.microsoft.com/office/drawing/2016/ink" xmlns:am3d="http://schemas.microsoft.com/office/drawing/2017/model3d" xmlns:o="urn:schemas-microsoft-com:office:office" xmlns:r="http://schemas.openxmlformats.org/officeDocument/2006/relationships" xmlns:m="http://schemas.openxmlformats.org/officeDocument/2006/math" xmlns:v="urn:schemas-microsoft-com:vml" xmlns:wp14="http://schemas.microsoft.com/office/word/2010/wordprocessingDrawing" xmlns:wp="http://schemas.openxmlformats.org/drawingml/2006/wordprocessingDrawing" xmlns:w10="urn:schemas-microsoft-com:office:word" xmlns:w="http://schemas.openxmlformats.org/wordprocessingml/2006/main" xmlns:w14="http://schemas.microsoft.com/office/word/2010/wordml" xmlns:w15="http://schemas.microsoft.com/office/word/2012/wordml" xmlns:w16cex="http://schemas.microsoft.com/office/word/2018/wordml/cex" xmlns:w16cid="http://schemas.microsoft.com/office/word/2016/wordml/cid" xmlns:w16="http://schemas.microsoft.com/office/word/2018/wordml" xmlns:w16sdtdh="http://schemas.microsoft.com/office/word/2020/wordml/sdtdatahash" xmlns:w16se="http://schemas.microsoft.com/office/word/2015/wordml/symex" xmlns:wpg="http://schemas.microsoft.com/office/word/2010/wordprocessingGroup" xmlns:wpi="http://schemas.microsoft.com/office/word/2010/wordprocessingInk" xmlns:wne="http://schemas.microsoft.com/office/word/2006/wordml" xmlns:wps="http://schemas.microsoft.com/office/word/2010/wordprocessingShape" mc:Ignorable="w14 w15 w16se w16cid w16 w16cex w16sdtdh wp14">
   <w:footnote w:type="separator" w:id="-1">
     <w:p>
       <w:r>
@@ -212,6 +451,22 @@
     <w:p>
       <w:r>
         <w:continuationSeparator/>
+      </w:r>
+    </w:p>
+  </w:footnote>
+  <w:footnote w:id="1">
+    <w:p>
+      <w:pPr>
+        <w:pStyle w:val="FootnoteText"/>
+      </w:pPr>
+      <w:r>
+        <w:rPr>
+          <w:rStyle w:val="FootnoteReference"/>
+        </w:rPr>
+        <w:footnoteRef/>
+      </w:r>
+      <w:r>
+        <w:t xml:space="preserve"> Footnote Text.</w:t>
       </w:r>
     </w:p>
   </w:footnote>
@@ -219,72 +474,260 @@
 </file>
 
 <file path=word/header1.xml><?xml version="1.0" encoding="utf-8"?>
-<w:hdr xmlns:wpc="http://schemas.microsoft.com/office/word/2010/wordprocessingCanvas" xmlns:cx="http://schemas.microsoft.com/office/drawing/2014/chartex" xmlns:cx1="http://schemas.microsoft.com/office/drawing/2015/9/8/chartex" xmlns:cx2="http://schemas.microsoft.com/office/drawing/2015/10/21/chartex" xmlns:cx3="http://schemas.microsoft.com/office/drawing/2016/5/9/chartex" xmlns:cx4="http://schemas.microsoft.com/office/drawing/2016/5/10/chartex" xmlns:cx5="http://schemas.microsoft.com/office/drawing/2016/5/11/chartex" xmlns:cx6="http://schemas.microsoft.com/office/drawing/2016/5/12/chartex" xmlns:cx7="http://schemas.microsoft.com/office/drawing/2016/5/13/chartex" xmlns:cx8="http://schemas.microsoft.com/office/drawing/2016/5/14/chartex" xmlns:mc="http://schemas.openxmlformats.org/markup-compatibility/2006" xmlns:aink="http://schemas.microsoft.com/office/drawing/2016/ink" xmlns:am3d="http://schemas.microsoft.com/office/drawing/2017/model3d" xmlns:o="urn:schemas-microsoft-com:office:office" xmlns:r="http://schemas.openxmlformats.org/officeDocument/2006/relationships" xmlns:m="http://schemas.openxmlformats.org/officeDocument/2006/math" xmlns:v="urn:schemas-microsoft-com:vml" xmlns:wp14="http://schemas.microsoft.com/office/word/2010/wordprocessingDrawing" xmlns:wp="http://schemas.openxmlformats.org/drawingml/2006/wordprocessingDrawing" xmlns:w10="urn:schemas-microsoft-com:office:word" xmlns:w="http://schemas.openxmlformats.org/wordprocessingml/2006/main" xmlns:w14="http://schemas.microsoft.com/office/word/2010/wordml" xmlns:w15="http://schemas.microsoft.com/office/word/2012/wordml" xmlns:w16cex="http://schemas.microsoft.com/office/word/2018/wordml/cex" xmlns:w16cid="http://schemas.microsoft.com/office/word/2016/wordml/cid" xmlns:w16="http://schemas.microsoft.com/office/word/2018/wordml" xmlns:w16se="http://schemas.microsoft.com/office/word/2015/wordml/symex" xmlns:wpg="http://schemas.microsoft.com/office/word/2010/wordprocessingGroup" xmlns:wpi="http://schemas.microsoft.com/office/word/2010/wordprocessingInk" xmlns:wne="http://schemas.microsoft.com/office/word/2006/wordml" xmlns:wps="http://schemas.microsoft.com/office/word/2010/wordprocessingShape" mc:Ignorable="w14 w15 w16se w16cid w16 w16cex wp14">
+<w:hdr xmlns:wpc="http://schemas.microsoft.com/office/word/2010/wordprocessingCanvas" xmlns:cx="http://schemas.microsoft.com/office/drawing/2014/chartex" xmlns:cx1="http://schemas.microsoft.com/office/drawing/2015/9/8/chartex" xmlns:cx2="http://schemas.microsoft.com/office/drawing/2015/10/21/chartex" xmlns:cx3="http://schemas.microsoft.com/office/drawing/2016/5/9/chartex" xmlns:cx4="http://schemas.microsoft.com/office/drawing/2016/5/10/chartex" xmlns:cx5="http://schemas.microsoft.com/office/drawing/2016/5/11/chartex" xmlns:cx6="http://schemas.microsoft.com/office/drawing/2016/5/12/chartex" xmlns:cx7="http://schemas.microsoft.com/office/drawing/2016/5/13/chartex" xmlns:cx8="http://schemas.microsoft.com/office/drawing/2016/5/14/chartex" xmlns:mc="http://schemas.openxmlformats.org/markup-compatibility/2006" xmlns:aink="http://schemas.microsoft.com/office/drawing/2016/ink" xmlns:am3d="http://schemas.microsoft.com/office/drawing/2017/model3d" xmlns:o="urn:schemas-microsoft-com:office:office" xmlns:r="http://schemas.openxmlformats.org/officeDocument/2006/relationships" xmlns:m="http://schemas.openxmlformats.org/officeDocument/2006/math" xmlns:v="urn:schemas-microsoft-com:vml" xmlns:wp14="http://schemas.microsoft.com/office/word/2010/wordprocessingDrawing" xmlns:wp="http://schemas.openxmlformats.org/drawingml/2006/wordprocessingDrawing" xmlns:w10="urn:schemas-microsoft-com:office:word" xmlns:w="http://schemas.openxmlformats.org/wordprocessingml/2006/main" xmlns:w14="http://schemas.microsoft.com/office/word/2010/wordml" xmlns:w15="http://schemas.microsoft.com/office/word/2012/wordml" xmlns:w16cex="http://schemas.microsoft.com/office/word/2018/wordml/cex" xmlns:w16cid="http://schemas.microsoft.com/office/word/2016/wordml/cid" xmlns:w16="http://schemas.microsoft.com/office/word/2018/wordml" xmlns:w16sdtdh="http://schemas.microsoft.com/office/word/2020/wordml/sdtdatahash" xmlns:w16se="http://schemas.microsoft.com/office/word/2015/wordml/symex" xmlns:wpg="http://schemas.microsoft.com/office/word/2010/wordprocessingGroup" xmlns:wpi="http://schemas.microsoft.com/office/word/2010/wordprocessingInk" xmlns:wne="http://schemas.microsoft.com/office/word/2006/wordml" xmlns:wps="http://schemas.microsoft.com/office/word/2010/wordprocessingShape" mc:Ignorable="w14 w15 w16se w16cid w16 w16cex w16sdtdh wp14">
   <w:p>
     <w:pPr>
+      <w:pStyle w:val="Header"/>
       <w:tabs>
-        <w:tab w:val="right" w:pos="9360"/>
+        <w:tab w:val="clear" w:pos="4513"/>
+        <w:tab w:val="clear" w:pos="9026"/>
+        <w:tab w:val="right" w:pos="9361"/>
       </w:tabs>
-      <w:spacing w:after="0"/>
       <w:rPr>
-        <w:rFonts w:eastAsia="Georgia"/>
         <w:i/>
-        <w:color w:val="000000"/>
+        <w:iCs/>
         <w:sz w:val="18"/>
-        <w:szCs w:val="18"/>
+        <w:szCs w:val="22"/>
       </w:rPr>
     </w:pPr>
     <w:r>
       <w:rPr>
-        <w:rFonts w:eastAsia="Georgia"/>
         <w:i/>
-        <w:color w:val="000000"/>
+        <w:iCs/>
         <w:sz w:val="18"/>
-        <w:szCs w:val="18"/>
+        <w:szCs w:val="22"/>
       </w:rPr>
       <w:tab/>
+    </w:r>
+    <w:r>
+      <w:rPr>
+        <w:i/>
+        <w:iCs/>
+        <w:sz w:val="18"/>
+        <w:szCs w:val="22"/>
+      </w:rPr>
       <w:t>Short Title up to 8 words</w:t>
     </w:r>
   </w:p>
   <w:p>
     <w:pPr>
+      <w:pStyle w:val="Header"/>
       <w:tabs>
-        <w:tab w:val="right" w:pos="9360"/>
+        <w:tab w:val="clear" w:pos="4513"/>
+        <w:tab w:val="clear" w:pos="9026"/>
+        <w:tab w:val="right" w:pos="9361"/>
       </w:tabs>
-      <w:spacing w:after="0"/>
       <w:rPr>
-        <w:rFonts w:eastAsia="Georgia"/>
         <w:i/>
-        <w:color w:val="000000"/>
+        <w:iCs/>
         <w:sz w:val="18"/>
-        <w:szCs w:val="18"/>
+        <w:szCs w:val="22"/>
       </w:rPr>
     </w:pPr>
     <w:r>
       <w:rPr>
-        <w:rFonts w:eastAsia="Georgia"/>
         <w:i/>
-        <w:color w:val="000000"/>
+        <w:iCs/>
         <w:sz w:val="18"/>
-        <w:szCs w:val="18"/>
+        <w:szCs w:val="22"/>
       </w:rPr>
       <w:tab/>
     </w:r>
-  </w:p>
-  <w:p>
-    <w:pPr>
-      <w:pStyle w:val="Kopfzeile"/>
-    </w:pPr>
   </w:p>
 </w:hdr>
 </file>
 
 <file path=word/numbering.xml><?xml version="1.0" encoding="utf-8"?>
-<w:numbering xmlns:wpc="http://schemas.microsoft.com/office/word/2010/wordprocessingCanvas" xmlns:cx="http://schemas.microsoft.com/office/drawing/2014/chartex" xmlns:cx1="http://schemas.microsoft.com/office/drawing/2015/9/8/chartex" xmlns:cx2="http://schemas.microsoft.com/office/drawing/2015/10/21/chartex" xmlns:cx3="http://schemas.microsoft.com/office/drawing/2016/5/9/chartex" xmlns:cx4="http://schemas.microsoft.com/office/drawing/2016/5/10/chartex" xmlns:cx5="http://schemas.microsoft.com/office/drawing/2016/5/11/chartex" xmlns:cx6="http://schemas.microsoft.com/office/drawing/2016/5/12/chartex" xmlns:cx7="http://schemas.microsoft.com/office/drawing/2016/5/13/chartex" xmlns:cx8="http://schemas.microsoft.com/office/drawing/2016/5/14/chartex" xmlns:mc="http://schemas.openxmlformats.org/markup-compatibility/2006" xmlns:aink="http://schemas.microsoft.com/office/drawing/2016/ink" xmlns:am3d="http://schemas.microsoft.com/office/drawing/2017/model3d" xmlns:o="urn:schemas-microsoft-com:office:office" xmlns:r="http://schemas.openxmlformats.org/officeDocument/2006/relationships" xmlns:m="http://schemas.openxmlformats.org/officeDocument/2006/math" xmlns:v="urn:schemas-microsoft-com:vml" xmlns:wp14="http://schemas.microsoft.com/office/word/2010/wordprocessingDrawing" xmlns:wp="http://schemas.openxmlformats.org/drawingml/2006/wordprocessingDrawing" xmlns:w10="urn:schemas-microsoft-com:office:word" xmlns:w="http://schemas.openxmlformats.org/wordprocessingml/2006/main" xmlns:w14="http://schemas.microsoft.com/office/word/2010/wordml" xmlns:w15="http://schemas.microsoft.com/office/word/2012/wordml" xmlns:w16cex="http://schemas.microsoft.com/office/word/2018/wordml/cex" xmlns:w16cid="http://schemas.microsoft.com/office/word/2016/wordml/cid" xmlns:w16="http://schemas.microsoft.com/office/word/2018/wordml" xmlns:w16se="http://schemas.microsoft.com/office/word/2015/wordml/symex" xmlns:wpg="http://schemas.microsoft.com/office/word/2010/wordprocessingGroup" xmlns:wpi="http://schemas.microsoft.com/office/word/2010/wordprocessingInk" xmlns:wne="http://schemas.microsoft.com/office/word/2006/wordml" xmlns:wps="http://schemas.microsoft.com/office/word/2010/wordprocessingShape" mc:Ignorable="w14 w15 w16se w16cid w16 w16cex wp14">
+<w:numbering xmlns:wpc="http://schemas.microsoft.com/office/word/2010/wordprocessingCanvas" xmlns:cx="http://schemas.microsoft.com/office/drawing/2014/chartex" xmlns:cx1="http://schemas.microsoft.com/office/drawing/2015/9/8/chartex" xmlns:cx2="http://schemas.microsoft.com/office/drawing/2015/10/21/chartex" xmlns:cx3="http://schemas.microsoft.com/office/drawing/2016/5/9/chartex" xmlns:cx4="http://schemas.microsoft.com/office/drawing/2016/5/10/chartex" xmlns:cx5="http://schemas.microsoft.com/office/drawing/2016/5/11/chartex" xmlns:cx6="http://schemas.microsoft.com/office/drawing/2016/5/12/chartex" xmlns:cx7="http://schemas.microsoft.com/office/drawing/2016/5/13/chartex" xmlns:cx8="http://schemas.microsoft.com/office/drawing/2016/5/14/chartex" xmlns:mc="http://schemas.openxmlformats.org/markup-compatibility/2006" xmlns:aink="http://schemas.microsoft.com/office/drawing/2016/ink" xmlns:am3d="http://schemas.microsoft.com/office/drawing/2017/model3d" xmlns:o="urn:schemas-microsoft-com:office:office" xmlns:r="http://schemas.openxmlformats.org/officeDocument/2006/relationships" xmlns:m="http://schemas.openxmlformats.org/officeDocument/2006/math" xmlns:v="urn:schemas-microsoft-com:vml" xmlns:wp14="http://schemas.microsoft.com/office/word/2010/wordprocessingDrawing" xmlns:wp="http://schemas.openxmlformats.org/drawingml/2006/wordprocessingDrawing" xmlns:w10="urn:schemas-microsoft-com:office:word" xmlns:w="http://schemas.openxmlformats.org/wordprocessingml/2006/main" xmlns:w14="http://schemas.microsoft.com/office/word/2010/wordml" xmlns:w15="http://schemas.microsoft.com/office/word/2012/wordml" xmlns:w16cex="http://schemas.microsoft.com/office/word/2018/wordml/cex" xmlns:w16cid="http://schemas.microsoft.com/office/word/2016/wordml/cid" xmlns:w16="http://schemas.microsoft.com/office/word/2018/wordml" xmlns:w16sdtdh="http://schemas.microsoft.com/office/word/2020/wordml/sdtdatahash" xmlns:w16se="http://schemas.microsoft.com/office/word/2015/wordml/symex" xmlns:wpg="http://schemas.microsoft.com/office/word/2010/wordprocessingGroup" xmlns:wpi="http://schemas.microsoft.com/office/word/2010/wordprocessingInk" xmlns:wne="http://schemas.microsoft.com/office/word/2006/wordml" xmlns:wps="http://schemas.microsoft.com/office/word/2010/wordprocessingShape" mc:Ignorable="w14 w15 w16se w16cid w16 w16cex w16sdtdh wp14">
   <w:abstractNum w:abstractNumId="0" w15:restartNumberingAfterBreak="0">
+    <w:nsid w:val="FFFFFF7C"/>
+    <w:multiLevelType w:val="singleLevel"/>
+    <w:tmpl w:val="1EB8F6A4"/>
+    <w:lvl w:ilvl="0">
+      <w:start w:val="1"/>
+      <w:numFmt w:val="decimal"/>
+      <w:lvlText w:val="%1."/>
+      <w:lvlJc w:val="left"/>
+      <w:pPr>
+        <w:tabs>
+          <w:tab w:val="num" w:pos="1492"/>
+        </w:tabs>
+        <w:ind w:left="1492" w:hanging="360"/>
+      </w:pPr>
+    </w:lvl>
+  </w:abstractNum>
+  <w:abstractNum w:abstractNumId="1" w15:restartNumberingAfterBreak="0">
+    <w:nsid w:val="FFFFFF7D"/>
+    <w:multiLevelType w:val="singleLevel"/>
+    <w:tmpl w:val="D46CABB4"/>
+    <w:lvl w:ilvl="0">
+      <w:start w:val="1"/>
+      <w:numFmt w:val="decimal"/>
+      <w:lvlText w:val="%1."/>
+      <w:lvlJc w:val="left"/>
+      <w:pPr>
+        <w:tabs>
+          <w:tab w:val="num" w:pos="1209"/>
+        </w:tabs>
+        <w:ind w:left="1209" w:hanging="360"/>
+      </w:pPr>
+    </w:lvl>
+  </w:abstractNum>
+  <w:abstractNum w:abstractNumId="2" w15:restartNumberingAfterBreak="0">
+    <w:nsid w:val="FFFFFF7E"/>
+    <w:multiLevelType w:val="singleLevel"/>
+    <w:tmpl w:val="908247F4"/>
+    <w:lvl w:ilvl="0">
+      <w:start w:val="1"/>
+      <w:numFmt w:val="decimal"/>
+      <w:lvlText w:val="%1."/>
+      <w:lvlJc w:val="left"/>
+      <w:pPr>
+        <w:tabs>
+          <w:tab w:val="num" w:pos="926"/>
+        </w:tabs>
+        <w:ind w:left="926" w:hanging="360"/>
+      </w:pPr>
+    </w:lvl>
+  </w:abstractNum>
+  <w:abstractNum w:abstractNumId="3" w15:restartNumberingAfterBreak="0">
+    <w:nsid w:val="FFFFFF7F"/>
+    <w:multiLevelType w:val="singleLevel"/>
+    <w:tmpl w:val="7D5CA6CC"/>
+    <w:lvl w:ilvl="0">
+      <w:start w:val="1"/>
+      <w:numFmt w:val="decimal"/>
+      <w:lvlText w:val="%1."/>
+      <w:lvlJc w:val="left"/>
+      <w:pPr>
+        <w:tabs>
+          <w:tab w:val="num" w:pos="643"/>
+        </w:tabs>
+        <w:ind w:left="643" w:hanging="360"/>
+      </w:pPr>
+    </w:lvl>
+  </w:abstractNum>
+  <w:abstractNum w:abstractNumId="4" w15:restartNumberingAfterBreak="0">
+    <w:nsid w:val="FFFFFF80"/>
+    <w:multiLevelType w:val="singleLevel"/>
+    <w:tmpl w:val="9C4EF716"/>
+    <w:lvl w:ilvl="0">
+      <w:start w:val="1"/>
+      <w:numFmt w:val="bullet"/>
+      <w:lvlText w:val=""/>
+      <w:lvlJc w:val="left"/>
+      <w:pPr>
+        <w:tabs>
+          <w:tab w:val="num" w:pos="1492"/>
+        </w:tabs>
+        <w:ind w:left="1492" w:hanging="360"/>
+      </w:pPr>
+      <w:rPr>
+        <w:rFonts w:ascii="Symbol" w:hAnsi="Symbol" w:hint="default"/>
+      </w:rPr>
+    </w:lvl>
+  </w:abstractNum>
+  <w:abstractNum w:abstractNumId="5" w15:restartNumberingAfterBreak="0">
+    <w:nsid w:val="FFFFFF81"/>
+    <w:multiLevelType w:val="singleLevel"/>
+    <w:tmpl w:val="6D9A4E8A"/>
+    <w:lvl w:ilvl="0">
+      <w:start w:val="1"/>
+      <w:numFmt w:val="bullet"/>
+      <w:lvlText w:val=""/>
+      <w:lvlJc w:val="left"/>
+      <w:pPr>
+        <w:tabs>
+          <w:tab w:val="num" w:pos="1209"/>
+        </w:tabs>
+        <w:ind w:left="1209" w:hanging="360"/>
+      </w:pPr>
+      <w:rPr>
+        <w:rFonts w:ascii="Symbol" w:hAnsi="Symbol" w:hint="default"/>
+      </w:rPr>
+    </w:lvl>
+  </w:abstractNum>
+  <w:abstractNum w:abstractNumId="6" w15:restartNumberingAfterBreak="0">
+    <w:nsid w:val="FFFFFF82"/>
+    <w:multiLevelType w:val="singleLevel"/>
+    <w:tmpl w:val="E0CC9E82"/>
+    <w:lvl w:ilvl="0">
+      <w:start w:val="1"/>
+      <w:numFmt w:val="bullet"/>
+      <w:lvlText w:val=""/>
+      <w:lvlJc w:val="left"/>
+      <w:pPr>
+        <w:tabs>
+          <w:tab w:val="num" w:pos="926"/>
+        </w:tabs>
+        <w:ind w:left="926" w:hanging="360"/>
+      </w:pPr>
+      <w:rPr>
+        <w:rFonts w:ascii="Symbol" w:hAnsi="Symbol" w:hint="default"/>
+      </w:rPr>
+    </w:lvl>
+  </w:abstractNum>
+  <w:abstractNum w:abstractNumId="7" w15:restartNumberingAfterBreak="0">
+    <w:nsid w:val="FFFFFF83"/>
+    <w:multiLevelType w:val="singleLevel"/>
+    <w:tmpl w:val="D794D8E2"/>
+    <w:lvl w:ilvl="0">
+      <w:start w:val="1"/>
+      <w:numFmt w:val="bullet"/>
+      <w:lvlText w:val=""/>
+      <w:lvlJc w:val="left"/>
+      <w:pPr>
+        <w:tabs>
+          <w:tab w:val="num" w:pos="643"/>
+        </w:tabs>
+        <w:ind w:left="643" w:hanging="360"/>
+      </w:pPr>
+      <w:rPr>
+        <w:rFonts w:ascii="Symbol" w:hAnsi="Symbol" w:hint="default"/>
+      </w:rPr>
+    </w:lvl>
+  </w:abstractNum>
+  <w:abstractNum w:abstractNumId="8" w15:restartNumberingAfterBreak="0">
+    <w:nsid w:val="FFFFFF88"/>
+    <w:multiLevelType w:val="singleLevel"/>
+    <w:tmpl w:val="A4C80350"/>
+    <w:lvl w:ilvl="0">
+      <w:start w:val="1"/>
+      <w:numFmt w:val="decimal"/>
+      <w:lvlText w:val="%1."/>
+      <w:lvlJc w:val="left"/>
+      <w:pPr>
+        <w:tabs>
+          <w:tab w:val="num" w:pos="360"/>
+        </w:tabs>
+        <w:ind w:left="360" w:hanging="360"/>
+      </w:pPr>
+    </w:lvl>
+  </w:abstractNum>
+  <w:abstractNum w:abstractNumId="9" w15:restartNumberingAfterBreak="0">
+    <w:nsid w:val="FFFFFF89"/>
+    <w:multiLevelType w:val="singleLevel"/>
+    <w:tmpl w:val="0BFE7A4A"/>
+    <w:lvl w:ilvl="0">
+      <w:start w:val="1"/>
+      <w:numFmt w:val="bullet"/>
+      <w:lvlText w:val=""/>
+      <w:lvlJc w:val="left"/>
+      <w:pPr>
+        <w:tabs>
+          <w:tab w:val="num" w:pos="360"/>
+        </w:tabs>
+        <w:ind w:left="360" w:hanging="360"/>
+      </w:pPr>
+      <w:rPr>
+        <w:rFonts w:ascii="Symbol" w:hAnsi="Symbol" w:hint="default"/>
+      </w:rPr>
+    </w:lvl>
+  </w:abstractNum>
+  <w:abstractNum w:abstractNumId="10" w15:restartNumberingAfterBreak="0">
     <w:nsid w:val="170CD2DE"/>
     <w:multiLevelType w:val="multilevel"/>
-    <w:tmpl w:val="BBF2B6F2"/>
+    <w:tmpl w:val="C59C7F8C"/>
     <w:lvl w:ilvl="0">
       <w:numFmt w:val="bullet"/>
       <w:lvlText w:val=" "/>
@@ -386,13 +829,43 @@
     </w:lvl>
   </w:abstractNum>
   <w:num w:numId="1">
+    <w:abstractNumId w:val="10"/>
+  </w:num>
+  <w:num w:numId="2">
+    <w:abstractNumId w:val="9"/>
+  </w:num>
+  <w:num w:numId="3">
+    <w:abstractNumId w:val="7"/>
+  </w:num>
+  <w:num w:numId="4">
+    <w:abstractNumId w:val="6"/>
+  </w:num>
+  <w:num w:numId="5">
+    <w:abstractNumId w:val="5"/>
+  </w:num>
+  <w:num w:numId="6">
+    <w:abstractNumId w:val="4"/>
+  </w:num>
+  <w:num w:numId="7">
+    <w:abstractNumId w:val="8"/>
+  </w:num>
+  <w:num w:numId="8">
+    <w:abstractNumId w:val="3"/>
+  </w:num>
+  <w:num w:numId="9">
+    <w:abstractNumId w:val="2"/>
+  </w:num>
+  <w:num w:numId="10">
+    <w:abstractNumId w:val="1"/>
+  </w:num>
+  <w:num w:numId="11">
     <w:abstractNumId w:val="0"/>
   </w:num>
 </w:numbering>
 </file>
 
 <file path=word/styles.xml><?xml version="1.0" encoding="utf-8"?>
-<w:styles xmlns:mc="http://schemas.openxmlformats.org/markup-compatibility/2006" xmlns:r="http://schemas.openxmlformats.org/officeDocument/2006/relationships" xmlns:w="http://schemas.openxmlformats.org/wordprocessingml/2006/main" xmlns:w14="http://schemas.microsoft.com/office/word/2010/wordml" xmlns:w15="http://schemas.microsoft.com/office/word/2012/wordml" xmlns:w16cex="http://schemas.microsoft.com/office/word/2018/wordml/cex" xmlns:w16cid="http://schemas.microsoft.com/office/word/2016/wordml/cid" xmlns:w16="http://schemas.microsoft.com/office/word/2018/wordml" xmlns:w16se="http://schemas.microsoft.com/office/word/2015/wordml/symex" mc:Ignorable="w14 w15 w16se w16cid w16 w16cex">
+<w:styles xmlns:mc="http://schemas.openxmlformats.org/markup-compatibility/2006" xmlns:r="http://schemas.openxmlformats.org/officeDocument/2006/relationships" xmlns:w="http://schemas.openxmlformats.org/wordprocessingml/2006/main" xmlns:w14="http://schemas.microsoft.com/office/word/2010/wordml" xmlns:w15="http://schemas.microsoft.com/office/word/2012/wordml" xmlns:w16cex="http://schemas.microsoft.com/office/word/2018/wordml/cex" xmlns:w16cid="http://schemas.microsoft.com/office/word/2016/wordml/cid" xmlns:w16="http://schemas.microsoft.com/office/word/2018/wordml" xmlns:w16sdtdh="http://schemas.microsoft.com/office/word/2020/wordml/sdtdatahash" xmlns:w16se="http://schemas.microsoft.com/office/word/2015/wordml/symex" mc:Ignorable="w14 w15 w16se w16cid w16 w16cex w16sdtdh">
   <w:docDefaults>
     <w:rPrDefault>
       <w:rPr>
@@ -746,89 +1219,87 @@
     <w:lsdException w:name="Unresolved Mention" w:semiHidden="1" w:uiPriority="99" w:unhideWhenUsed="1"/>
     <w:lsdException w:name="Smart Link" w:semiHidden="1" w:uiPriority="99" w:unhideWhenUsed="1"/>
   </w:latentStyles>
-  <w:style w:type="paragraph" w:default="1" w:styleId="Standard">
+  <w:style w:type="paragraph" w:default="1" w:styleId="Normal">
     <w:name w:val="Normal"/>
     <w:qFormat/>
-    <w:rsid w:val="00E051B9"/>
-    <w:pPr>
+    <w:rsid w:val="0041241A"/>
+    <w:pPr>
+      <w:spacing w:after="120"/>
       <w:jc w:val="both"/>
     </w:pPr>
     <w:rPr>
-      <w:rFonts w:ascii="Georgia" w:hAnsi="Georgia" w:cs="Georgia"/>
+      <w:rFonts w:ascii="Georgia" w:hAnsi="Georgia"/>
       <w:sz w:val="20"/>
-      <w:szCs w:val="20"/>
-    </w:rPr>
-  </w:style>
-  <w:style w:type="paragraph" w:styleId="berschrift1">
+    </w:rPr>
+  </w:style>
+  <w:style w:type="paragraph" w:styleId="Heading1">
     <w:name w:val="heading 1"/>
-    <w:basedOn w:val="Standard"/>
-    <w:next w:val="Textkrper"/>
+    <w:basedOn w:val="Normal"/>
+    <w:next w:val="BodyText"/>
     <w:uiPriority w:val="9"/>
     <w:qFormat/>
-    <w:rsid w:val="00767FA3"/>
+    <w:rsid w:val="0041241A"/>
     <w:pPr>
       <w:keepNext/>
       <w:keepLines/>
-      <w:spacing w:before="200"/>
-      <w:jc w:val="left"/>
+      <w:spacing w:before="200" w:after="200"/>
       <w:outlineLvl w:val="0"/>
     </w:pPr>
     <w:rPr>
-      <w:rFonts w:eastAsiaTheme="majorEastAsia"/>
+      <w:rFonts w:eastAsiaTheme="majorEastAsia" w:cstheme="majorBidi"/>
       <w:b/>
       <w:bCs/>
       <w:sz w:val="26"/>
-      <w:szCs w:val="26"/>
-    </w:rPr>
-  </w:style>
-  <w:style w:type="paragraph" w:styleId="berschrift2">
+      <w:szCs w:val="32"/>
+    </w:rPr>
+  </w:style>
+  <w:style w:type="paragraph" w:styleId="Heading2">
     <w:name w:val="heading 2"/>
-    <w:basedOn w:val="Standard"/>
-    <w:next w:val="Textkrper"/>
+    <w:basedOn w:val="Normal"/>
+    <w:next w:val="BodyText"/>
     <w:uiPriority w:val="9"/>
     <w:unhideWhenUsed/>
     <w:qFormat/>
-    <w:rsid w:val="00767FA3"/>
+    <w:rsid w:val="0041241A"/>
     <w:pPr>
       <w:keepNext/>
       <w:keepLines/>
-      <w:spacing w:before="200"/>
-      <w:jc w:val="left"/>
+      <w:spacing w:before="200" w:after="200"/>
       <w:outlineLvl w:val="1"/>
     </w:pPr>
     <w:rPr>
-      <w:rFonts w:eastAsiaTheme="majorEastAsia"/>
+      <w:rFonts w:eastAsiaTheme="majorEastAsia" w:cstheme="majorBidi"/>
       <w:b/>
       <w:bCs/>
+      <w:i/>
       <w:sz w:val="22"/>
-      <w:szCs w:val="22"/>
-    </w:rPr>
-  </w:style>
-  <w:style w:type="paragraph" w:styleId="berschrift3">
+      <w:szCs w:val="28"/>
+    </w:rPr>
+  </w:style>
+  <w:style w:type="paragraph" w:styleId="Heading3">
     <w:name w:val="heading 3"/>
-    <w:basedOn w:val="Standard"/>
-    <w:next w:val="Textkrper"/>
+    <w:basedOn w:val="Normal"/>
+    <w:next w:val="BodyText"/>
     <w:uiPriority w:val="9"/>
     <w:unhideWhenUsed/>
     <w:qFormat/>
-    <w:rsid w:val="00767FA3"/>
+    <w:rsid w:val="0041241A"/>
     <w:pPr>
       <w:keepNext/>
       <w:keepLines/>
-      <w:spacing w:before="200" w:after="0"/>
-      <w:jc w:val="left"/>
+      <w:spacing w:before="200" w:after="200"/>
       <w:outlineLvl w:val="2"/>
     </w:pPr>
     <w:rPr>
-      <w:rFonts w:eastAsiaTheme="majorEastAsia"/>
+      <w:rFonts w:eastAsiaTheme="majorEastAsia" w:cstheme="majorBidi"/>
       <w:b/>
       <w:bCs/>
     </w:rPr>
   </w:style>
-  <w:style w:type="paragraph" w:styleId="berschrift4">
+  <w:style w:type="paragraph" w:styleId="Heading4">
     <w:name w:val="heading 4"/>
-    <w:basedOn w:val="Standard"/>
-    <w:next w:val="Textkrper"/>
+    <w:basedOn w:val="Normal"/>
+    <w:next w:val="BodyText"/>
     <w:uiPriority w:val="9"/>
     <w:unhideWhenUsed/>
     <w:qFormat/>
@@ -844,13 +1315,12 @@
       <w:i/>
       <w:color w:val="4F81BD" w:themeColor="accent1"/>
       <w:sz w:val="24"/>
-      <w:szCs w:val="24"/>
-    </w:rPr>
-  </w:style>
-  <w:style w:type="paragraph" w:styleId="berschrift5">
+    </w:rPr>
+  </w:style>
+  <w:style w:type="paragraph" w:styleId="Heading5">
     <w:name w:val="heading 5"/>
-    <w:basedOn w:val="Standard"/>
-    <w:next w:val="Textkrper"/>
+    <w:basedOn w:val="Normal"/>
+    <w:next w:val="BodyText"/>
     <w:uiPriority w:val="9"/>
     <w:unhideWhenUsed/>
     <w:qFormat/>
@@ -865,13 +1335,12 @@
       <w:iCs/>
       <w:color w:val="4F81BD" w:themeColor="accent1"/>
       <w:sz w:val="24"/>
-      <w:szCs w:val="24"/>
-    </w:rPr>
-  </w:style>
-  <w:style w:type="paragraph" w:styleId="berschrift6">
+    </w:rPr>
+  </w:style>
+  <w:style w:type="paragraph" w:styleId="Heading6">
     <w:name w:val="heading 6"/>
-    <w:basedOn w:val="Standard"/>
-    <w:next w:val="Textkrper"/>
+    <w:basedOn w:val="Normal"/>
+    <w:next w:val="BodyText"/>
     <w:uiPriority w:val="9"/>
     <w:unhideWhenUsed/>
     <w:qFormat/>
@@ -885,13 +1354,12 @@
       <w:rFonts w:asciiTheme="majorHAnsi" w:eastAsiaTheme="majorEastAsia" w:hAnsiTheme="majorHAnsi" w:cstheme="majorBidi"/>
       <w:color w:val="4F81BD" w:themeColor="accent1"/>
       <w:sz w:val="24"/>
-      <w:szCs w:val="24"/>
-    </w:rPr>
-  </w:style>
-  <w:style w:type="paragraph" w:styleId="berschrift7">
+    </w:rPr>
+  </w:style>
+  <w:style w:type="paragraph" w:styleId="Heading7">
     <w:name w:val="heading 7"/>
-    <w:basedOn w:val="Standard"/>
-    <w:next w:val="Textkrper"/>
+    <w:basedOn w:val="Normal"/>
+    <w:next w:val="BodyText"/>
     <w:uiPriority w:val="9"/>
     <w:unhideWhenUsed/>
     <w:qFormat/>
@@ -905,13 +1373,12 @@
       <w:rFonts w:asciiTheme="majorHAnsi" w:eastAsiaTheme="majorEastAsia" w:hAnsiTheme="majorHAnsi" w:cstheme="majorBidi"/>
       <w:color w:val="4F81BD" w:themeColor="accent1"/>
       <w:sz w:val="24"/>
-      <w:szCs w:val="24"/>
-    </w:rPr>
-  </w:style>
-  <w:style w:type="paragraph" w:styleId="berschrift8">
+    </w:rPr>
+  </w:style>
+  <w:style w:type="paragraph" w:styleId="Heading8">
     <w:name w:val="heading 8"/>
-    <w:basedOn w:val="Standard"/>
-    <w:next w:val="Textkrper"/>
+    <w:basedOn w:val="Normal"/>
+    <w:next w:val="BodyText"/>
     <w:uiPriority w:val="9"/>
     <w:unhideWhenUsed/>
     <w:qFormat/>
@@ -925,13 +1392,12 @@
       <w:rFonts w:asciiTheme="majorHAnsi" w:eastAsiaTheme="majorEastAsia" w:hAnsiTheme="majorHAnsi" w:cstheme="majorBidi"/>
       <w:color w:val="4F81BD" w:themeColor="accent1"/>
       <w:sz w:val="24"/>
-      <w:szCs w:val="24"/>
-    </w:rPr>
-  </w:style>
-  <w:style w:type="paragraph" w:styleId="berschrift9">
+    </w:rPr>
+  </w:style>
+  <w:style w:type="paragraph" w:styleId="Heading9">
     <w:name w:val="heading 9"/>
-    <w:basedOn w:val="Standard"/>
-    <w:next w:val="Textkrper"/>
+    <w:basedOn w:val="Normal"/>
+    <w:next w:val="BodyText"/>
     <w:uiPriority w:val="9"/>
     <w:unhideWhenUsed/>
     <w:qFormat/>
@@ -945,16 +1411,15 @@
       <w:rFonts w:asciiTheme="majorHAnsi" w:eastAsiaTheme="majorEastAsia" w:hAnsiTheme="majorHAnsi" w:cstheme="majorBidi"/>
       <w:color w:val="4F81BD" w:themeColor="accent1"/>
       <w:sz w:val="24"/>
-      <w:szCs w:val="24"/>
-    </w:rPr>
-  </w:style>
-  <w:style w:type="character" w:default="1" w:styleId="Absatz-Standardschriftart">
+    </w:rPr>
+  </w:style>
+  <w:style w:type="character" w:default="1" w:styleId="DefaultParagraphFont">
     <w:name w:val="Default Paragraph Font"/>
     <w:uiPriority w:val="1"/>
     <w:semiHidden/>
     <w:unhideWhenUsed/>
   </w:style>
-  <w:style w:type="table" w:default="1" w:styleId="NormaleTabelle">
+  <w:style w:type="table" w:default="1" w:styleId="TableNormal">
     <w:name w:val="Normal Table"/>
     <w:uiPriority w:val="99"/>
     <w:semiHidden/>
@@ -969,15 +1434,16 @@
       </w:tblCellMar>
     </w:tblPr>
   </w:style>
-  <w:style w:type="numbering" w:default="1" w:styleId="KeineListe">
+  <w:style w:type="numbering" w:default="1" w:styleId="NoList">
     <w:name w:val="No List"/>
     <w:uiPriority w:val="99"/>
     <w:semiHidden/>
     <w:unhideWhenUsed/>
   </w:style>
-  <w:style w:type="paragraph" w:styleId="Textkrper">
+  <w:style w:type="paragraph" w:styleId="BodyText">
     <w:name w:val="Body Text"/>
-    <w:basedOn w:val="Standard"/>
+    <w:basedOn w:val="Normal"/>
+    <w:link w:val="BodyTextChar"/>
     <w:qFormat/>
     <w:pPr>
       <w:spacing w:before="180" w:after="180"/>
@@ -985,55 +1451,57 @@
   </w:style>
   <w:style w:type="paragraph" w:customStyle="1" w:styleId="FirstParagraph">
     <w:name w:val="First Paragraph"/>
-    <w:basedOn w:val="Textkrper"/>
-    <w:next w:val="Textkrper"/>
-    <w:qFormat/>
-    <w:rsid w:val="00E051B9"/>
+    <w:basedOn w:val="BodyText"/>
+    <w:next w:val="BodyText"/>
+    <w:qFormat/>
   </w:style>
   <w:style w:type="paragraph" w:customStyle="1" w:styleId="Compact">
     <w:name w:val="Compact"/>
-    <w:basedOn w:val="Textkrper"/>
+    <w:basedOn w:val="BodyText"/>
     <w:qFormat/>
     <w:pPr>
       <w:spacing w:before="36" w:after="36"/>
     </w:pPr>
   </w:style>
-  <w:style w:type="paragraph" w:styleId="Titel">
+  <w:style w:type="paragraph" w:styleId="Title">
     <w:name w:val="Title"/>
-    <w:basedOn w:val="Standard"/>
-    <w:next w:val="Textkrper"/>
-    <w:qFormat/>
-    <w:rsid w:val="00FA7E6C"/>
+    <w:basedOn w:val="Normal"/>
+    <w:next w:val="BodyText"/>
+    <w:qFormat/>
+    <w:rsid w:val="0041241A"/>
     <w:pPr>
       <w:keepNext/>
       <w:keepLines/>
-      <w:spacing w:before="480" w:after="240"/>
+      <w:spacing w:before="100" w:beforeAutospacing="1"/>
       <w:jc w:val="center"/>
     </w:pPr>
     <w:rPr>
-      <w:rFonts w:eastAsiaTheme="majorEastAsia"/>
+      <w:rFonts w:eastAsiaTheme="majorEastAsia" w:cstheme="majorBidi"/>
       <w:b/>
       <w:bCs/>
       <w:sz w:val="40"/>
       <w:szCs w:val="36"/>
     </w:rPr>
   </w:style>
-  <w:style w:type="paragraph" w:styleId="Untertitel">
+  <w:style w:type="paragraph" w:styleId="Subtitle">
     <w:name w:val="Subtitle"/>
-    <w:basedOn w:val="Titel"/>
-    <w:next w:val="Textkrper"/>
-    <w:qFormat/>
-    <w:pPr>
-      <w:spacing w:before="240"/>
-    </w:pPr>
-    <w:rPr>
-      <w:sz w:val="30"/>
+    <w:basedOn w:val="Title"/>
+    <w:next w:val="BodyText"/>
+    <w:qFormat/>
+    <w:rsid w:val="0041241A"/>
+    <w:pPr>
+      <w:spacing w:before="0" w:beforeAutospacing="0"/>
+    </w:pPr>
+    <w:rPr>
+      <w:b w:val="0"/>
+      <w:i/>
+      <w:sz w:val="24"/>
       <w:szCs w:val="30"/>
     </w:rPr>
   </w:style>
   <w:style w:type="paragraph" w:customStyle="1" w:styleId="Author">
     <w:name w:val="Author"/>
-    <w:next w:val="Textkrper"/>
+    <w:next w:val="BodyText"/>
     <w:qFormat/>
     <w:pPr>
       <w:keepNext/>
@@ -1041,9 +1509,9 @@
       <w:jc w:val="center"/>
     </w:pPr>
   </w:style>
-  <w:style w:type="paragraph" w:styleId="Datum">
+  <w:style w:type="paragraph" w:styleId="Date">
     <w:name w:val="Date"/>
-    <w:next w:val="Textkrper"/>
+    <w:next w:val="BodyText"/>
     <w:qFormat/>
     <w:pPr>
       <w:keepNext/>
@@ -1053,29 +1521,32 @@
   </w:style>
   <w:style w:type="paragraph" w:customStyle="1" w:styleId="Abstract">
     <w:name w:val="Abstract"/>
-    <w:basedOn w:val="Standard"/>
-    <w:next w:val="Textkrper"/>
+    <w:basedOn w:val="Normal"/>
+    <w:next w:val="BodyText"/>
     <w:qFormat/>
     <w:pPr>
       <w:keepNext/>
       <w:keepLines/>
       <w:spacing w:before="300" w:after="300"/>
     </w:pPr>
-  </w:style>
-  <w:style w:type="paragraph" w:styleId="Literaturverzeichnis">
+    <w:rPr>
+      <w:szCs w:val="20"/>
+    </w:rPr>
+  </w:style>
+  <w:style w:type="paragraph" w:styleId="Bibliography">
     <w:name w:val="Bibliography"/>
-    <w:basedOn w:val="Standard"/>
-    <w:qFormat/>
-    <w:rsid w:val="00073717"/>
+    <w:basedOn w:val="Normal"/>
+    <w:qFormat/>
+    <w:rsid w:val="001C03C7"/>
     <w:pPr>
       <w:spacing w:after="0"/>
       <w:ind w:left="357" w:hanging="357"/>
     </w:pPr>
   </w:style>
-  <w:style w:type="paragraph" w:styleId="Blocktext">
+  <w:style w:type="paragraph" w:styleId="BlockText">
     <w:name w:val="Block Text"/>
-    <w:basedOn w:val="Textkrper"/>
-    <w:next w:val="Textkrper"/>
+    <w:basedOn w:val="BodyText"/>
+    <w:next w:val="BodyText"/>
     <w:uiPriority w:val="9"/>
     <w:unhideWhenUsed/>
     <w:qFormat/>
@@ -1084,9 +1555,9 @@
       <w:ind w:left="480" w:right="480"/>
     </w:pPr>
   </w:style>
-  <w:style w:type="paragraph" w:styleId="Funotentext">
+  <w:style w:type="paragraph" w:styleId="FootnoteText">
     <w:name w:val="footnote text"/>
-    <w:basedOn w:val="Standard"/>
+    <w:basedOn w:val="Normal"/>
     <w:uiPriority w:val="9"/>
     <w:unhideWhenUsed/>
     <w:qFormat/>
@@ -1096,8 +1567,17 @@
     <w:semiHidden/>
     <w:unhideWhenUsed/>
     <w:qFormat/>
+    <w:rsid w:val="0041241A"/>
     <w:tblPr>
       <w:tblInd w:w="0" w:type="dxa"/>
+      <w:tblBorders>
+        <w:top w:val="single" w:sz="4" w:space="0" w:color="auto"/>
+        <w:left w:val="single" w:sz="4" w:space="0" w:color="auto"/>
+        <w:bottom w:val="single" w:sz="4" w:space="0" w:color="auto"/>
+        <w:right w:val="single" w:sz="4" w:space="0" w:color="auto"/>
+        <w:insideH w:val="single" w:sz="4" w:space="0" w:color="auto"/>
+        <w:insideV w:val="single" w:sz="4" w:space="0" w:color="auto"/>
+      </w:tblBorders>
       <w:tblCellMar>
         <w:top w:w="0" w:type="dxa"/>
         <w:left w:w="108" w:type="dxa"/>
@@ -1122,7 +1602,7 @@
   </w:style>
   <w:style w:type="paragraph" w:customStyle="1" w:styleId="DefinitionTerm">
     <w:name w:val="Definition Term"/>
-    <w:basedOn w:val="Standard"/>
+    <w:basedOn w:val="Normal"/>
     <w:next w:val="Definition"/>
     <w:pPr>
       <w:keepNext/>
@@ -1135,33 +1615,35 @@
   </w:style>
   <w:style w:type="paragraph" w:customStyle="1" w:styleId="Definition">
     <w:name w:val="Definition"/>
-    <w:basedOn w:val="Standard"/>
-  </w:style>
-  <w:style w:type="paragraph" w:styleId="Beschriftung">
+    <w:basedOn w:val="Normal"/>
+  </w:style>
+  <w:style w:type="paragraph" w:styleId="Caption">
     <w:name w:val="caption"/>
-    <w:basedOn w:val="Standard"/>
-    <w:link w:val="BeschriftungZchn"/>
-    <w:pPr>
-      <w:spacing w:after="120"/>
-    </w:pPr>
-    <w:rPr>
-      <w:i/>
+    <w:basedOn w:val="Normal"/>
+    <w:link w:val="CaptionChar"/>
+    <w:rsid w:val="0041241A"/>
+    <w:pPr>
+      <w:spacing w:before="120"/>
+      <w:jc w:val="center"/>
+    </w:pPr>
+    <w:rPr>
+      <w:b/>
     </w:rPr>
   </w:style>
   <w:style w:type="paragraph" w:customStyle="1" w:styleId="TableCaption">
     <w:name w:val="Table Caption"/>
-    <w:basedOn w:val="Beschriftung"/>
+    <w:basedOn w:val="Caption"/>
     <w:pPr>
       <w:keepNext/>
     </w:pPr>
   </w:style>
   <w:style w:type="paragraph" w:customStyle="1" w:styleId="ImageCaption">
     <w:name w:val="Image Caption"/>
-    <w:basedOn w:val="Beschriftung"/>
+    <w:basedOn w:val="Caption"/>
   </w:style>
   <w:style w:type="paragraph" w:customStyle="1" w:styleId="Figure">
     <w:name w:val="Figure"/>
-    <w:basedOn w:val="Standard"/>
+    <w:basedOn w:val="Normal"/>
   </w:style>
   <w:style w:type="paragraph" w:customStyle="1" w:styleId="CaptionedFigure">
     <w:name w:val="Captioned Figure"/>
@@ -1170,41 +1652,60 @@
       <w:keepNext/>
     </w:pPr>
   </w:style>
-  <w:style w:type="character" w:customStyle="1" w:styleId="BeschriftungZchn">
-    <w:name w:val="Beschriftung Zchn"/>
-    <w:basedOn w:val="Absatz-Standardschriftart"/>
-    <w:link w:val="Beschriftung"/>
+  <w:style w:type="character" w:customStyle="1" w:styleId="CaptionChar">
+    <w:name w:val="Caption Char"/>
+    <w:basedOn w:val="DefaultParagraphFont"/>
+    <w:link w:val="Caption"/>
+    <w:rsid w:val="0041241A"/>
+    <w:rPr>
+      <w:rFonts w:ascii="Georgia" w:hAnsi="Georgia"/>
+      <w:b/>
+      <w:sz w:val="20"/>
+    </w:rPr>
   </w:style>
   <w:style w:type="character" w:customStyle="1" w:styleId="VerbatimChar">
     <w:name w:val="Verbatim Char"/>
-    <w:basedOn w:val="BeschriftungZchn"/>
+    <w:basedOn w:val="CaptionChar"/>
     <w:rPr>
       <w:rFonts w:ascii="Consolas" w:hAnsi="Consolas"/>
+      <w:b/>
       <w:sz w:val="22"/>
     </w:rPr>
   </w:style>
   <w:style w:type="character" w:customStyle="1" w:styleId="SectionNumber">
     <w:name w:val="Section Number"/>
-    <w:basedOn w:val="BeschriftungZchn"/>
-  </w:style>
-  <w:style w:type="character" w:styleId="Funotenzeichen">
+    <w:basedOn w:val="CaptionChar"/>
+    <w:rPr>
+      <w:rFonts w:ascii="Georgia" w:hAnsi="Georgia"/>
+      <w:b/>
+      <w:sz w:val="20"/>
+    </w:rPr>
+  </w:style>
+  <w:style w:type="character" w:styleId="FootnoteReference">
     <w:name w:val="footnote reference"/>
-    <w:basedOn w:val="BeschriftungZchn"/>
-    <w:rPr>
+    <w:basedOn w:val="CaptionChar"/>
+    <w:rPr>
+      <w:rFonts w:ascii="Georgia" w:hAnsi="Georgia"/>
+      <w:b/>
+      <w:sz w:val="20"/>
       <w:vertAlign w:val="superscript"/>
     </w:rPr>
   </w:style>
   <w:style w:type="character" w:styleId="Hyperlink">
     <w:name w:val="Hyperlink"/>
-    <w:basedOn w:val="BeschriftungZchn"/>
-    <w:rPr>
-      <w:color w:val="4F81BD" w:themeColor="accent1"/>
-    </w:rPr>
-  </w:style>
-  <w:style w:type="paragraph" w:styleId="Inhaltsverzeichnisberschrift">
+    <w:basedOn w:val="CaptionChar"/>
+    <w:rsid w:val="00751EBE"/>
+    <w:rPr>
+      <w:rFonts w:ascii="Georgia" w:hAnsi="Georgia"/>
+      <w:b w:val="0"/>
+      <w:color w:val="auto"/>
+      <w:sz w:val="20"/>
+    </w:rPr>
+  </w:style>
+  <w:style w:type="paragraph" w:styleId="TOCHeading">
     <w:name w:val="TOC Heading"/>
-    <w:basedOn w:val="berschrift1"/>
-    <w:next w:val="Textkrper"/>
+    <w:basedOn w:val="Heading1"/>
+    <w:next w:val="BodyText"/>
     <w:uiPriority w:val="39"/>
     <w:unhideWhenUsed/>
     <w:qFormat/>
@@ -1213,51 +1714,65 @@
       <w:outlineLvl w:val="9"/>
     </w:pPr>
     <w:rPr>
-      <w:rFonts w:asciiTheme="majorHAnsi" w:hAnsiTheme="majorHAnsi" w:cstheme="majorBidi"/>
+      <w:rFonts w:asciiTheme="majorHAnsi" w:hAnsiTheme="majorHAnsi"/>
       <w:b w:val="0"/>
       <w:bCs w:val="0"/>
       <w:color w:val="365F91" w:themeColor="accent1" w:themeShade="BF"/>
     </w:rPr>
   </w:style>
-  <w:style w:type="paragraph" w:styleId="Kopfzeile">
+  <w:style w:type="character" w:customStyle="1" w:styleId="BodyTextChar">
+    <w:name w:val="Body Text Char"/>
+    <w:basedOn w:val="DefaultParagraphFont"/>
+    <w:link w:val="BodyText"/>
+    <w:rsid w:val="0041241A"/>
+  </w:style>
+  <w:style w:type="paragraph" w:styleId="Header">
     <w:name w:val="header"/>
-    <w:basedOn w:val="Standard"/>
-    <w:link w:val="KopfzeileZchn"/>
+    <w:basedOn w:val="Normal"/>
+    <w:link w:val="HeaderChar"/>
     <w:unhideWhenUsed/>
-    <w:rsid w:val="00FA7E6C"/>
+    <w:rsid w:val="00250D01"/>
     <w:pPr>
       <w:tabs>
-        <w:tab w:val="center" w:pos="4703"/>
-        <w:tab w:val="right" w:pos="9406"/>
+        <w:tab w:val="center" w:pos="4513"/>
+        <w:tab w:val="right" w:pos="9026"/>
       </w:tabs>
       <w:spacing w:after="0"/>
     </w:pPr>
   </w:style>
-  <w:style w:type="character" w:customStyle="1" w:styleId="KopfzeileZchn">
-    <w:name w:val="Kopfzeile Zchn"/>
-    <w:basedOn w:val="Absatz-Standardschriftart"/>
-    <w:link w:val="Kopfzeile"/>
-    <w:rsid w:val="00FA7E6C"/>
-  </w:style>
-  <w:style w:type="paragraph" w:styleId="Fuzeile">
+  <w:style w:type="character" w:customStyle="1" w:styleId="HeaderChar">
+    <w:name w:val="Header Char"/>
+    <w:basedOn w:val="DefaultParagraphFont"/>
+    <w:link w:val="Header"/>
+    <w:rsid w:val="00250D01"/>
+    <w:rPr>
+      <w:rFonts w:ascii="Georgia" w:hAnsi="Georgia"/>
+      <w:sz w:val="20"/>
+    </w:rPr>
+  </w:style>
+  <w:style w:type="paragraph" w:styleId="Footer">
     <w:name w:val="footer"/>
-    <w:basedOn w:val="Standard"/>
-    <w:link w:val="FuzeileZchn"/>
+    <w:basedOn w:val="Normal"/>
+    <w:link w:val="FooterChar"/>
     <w:unhideWhenUsed/>
-    <w:rsid w:val="00FA7E6C"/>
+    <w:rsid w:val="00250D01"/>
     <w:pPr>
       <w:tabs>
-        <w:tab w:val="center" w:pos="4703"/>
-        <w:tab w:val="right" w:pos="9406"/>
+        <w:tab w:val="center" w:pos="4513"/>
+        <w:tab w:val="right" w:pos="9026"/>
       </w:tabs>
       <w:spacing w:after="0"/>
     </w:pPr>
   </w:style>
-  <w:style w:type="character" w:customStyle="1" w:styleId="FuzeileZchn">
-    <w:name w:val="Fußzeile Zchn"/>
-    <w:basedOn w:val="Absatz-Standardschriftart"/>
-    <w:link w:val="Fuzeile"/>
-    <w:rsid w:val="00FA7E6C"/>
+  <w:style w:type="character" w:customStyle="1" w:styleId="FooterChar">
+    <w:name w:val="Footer Char"/>
+    <w:basedOn w:val="DefaultParagraphFont"/>
+    <w:link w:val="Footer"/>
+    <w:rsid w:val="00250D01"/>
+    <w:rPr>
+      <w:rFonts w:ascii="Georgia" w:hAnsi="Georgia"/>
+      <w:sz w:val="20"/>
+    </w:rPr>
   </w:style>
 </w:styles>
 </file>
@@ -1578,16 +2093,4 @@
   </a:objectDefaults>
   <a:extraClrSchemeLst/>
 </a:theme>
-</file>
-
-<file path=customXml/item1.xml><?xml version="1.0" encoding="utf-8"?>
-<writefull-cache xmlns="urn:writefull-cache:Suggestions">{"suggestions":{},"typeOfAccount":"premium"}</writefull-cache>
-</file>
-
-<file path=customXml/itemProps1.xml><?xml version="1.0" encoding="utf-8"?>
-<ds:datastoreItem xmlns:ds="http://schemas.openxmlformats.org/officeDocument/2006/customXml" ds:itemID="{94D9B5C2-41E2-482B-9C9E-B24002D34445}">
-  <ds:schemaRefs>
-    <ds:schemaRef ds:uri="urn:writefull-cache:Suggestions"/>
-  </ds:schemaRefs>
-</ds:datastoreItem>
 </file>
--- a/ICIS2021.docx
+++ b/ICIS2021.docx
@@ -4,7 +4,7 @@
   <w:body>
     <w:p>
       <w:pPr>
-        <w:pStyle w:val="Title"/>
+        <w:pStyle w:val="Titel"/>
       </w:pPr>
       <w:r>
         <w:t xml:space="preserve"> Title </w:t>
@@ -12,7 +12,7 @@
     </w:p>
     <w:p>
       <w:pPr>
-        <w:pStyle w:val="Subtitle"/>
+        <w:pStyle w:val="Untertitel"/>
       </w:pPr>
       <w:r>
         <w:t xml:space="preserve"> Subtitle </w:t>
@@ -28,7 +28,7 @@
     </w:p>
     <w:p>
       <w:pPr>
-        <w:pStyle w:val="Date"/>
+        <w:pStyle w:val="Datum"/>
       </w:pPr>
       <w:r>
         <w:t xml:space="preserve"> Date </w:t>
@@ -44,7 +44,7 @@
     </w:p>
     <w:p>
       <w:pPr>
-        <w:pStyle w:val="Heading1"/>
+        <w:pStyle w:val="berschrift1"/>
       </w:pPr>
       <w:bookmarkStart w:id="0" w:name="heading-1"/>
       <w:r>
@@ -54,7 +54,7 @@
     </w:p>
     <w:p>
       <w:pPr>
-        <w:pStyle w:val="Heading2"/>
+        <w:pStyle w:val="berschrift2"/>
       </w:pPr>
       <w:bookmarkStart w:id="1" w:name="heading-2"/>
       <w:r>
@@ -64,7 +64,7 @@
     </w:p>
     <w:p>
       <w:pPr>
-        <w:pStyle w:val="Heading3"/>
+        <w:pStyle w:val="berschrift3"/>
       </w:pPr>
       <w:bookmarkStart w:id="2" w:name="heading-3"/>
       <w:r>
@@ -74,7 +74,7 @@
     </w:p>
     <w:p>
       <w:pPr>
-        <w:pStyle w:val="Heading4"/>
+        <w:pStyle w:val="berschrift4"/>
       </w:pPr>
       <w:bookmarkStart w:id="3" w:name="heading-4"/>
       <w:r>
@@ -84,7 +84,7 @@
     </w:p>
     <w:p>
       <w:pPr>
-        <w:pStyle w:val="Heading5"/>
+        <w:pStyle w:val="berschrift5"/>
       </w:pPr>
       <w:bookmarkStart w:id="4" w:name="heading-5"/>
       <w:r>
@@ -94,7 +94,7 @@
     </w:p>
     <w:p>
       <w:pPr>
-        <w:pStyle w:val="Heading6"/>
+        <w:pStyle w:val="berschrift6"/>
       </w:pPr>
       <w:bookmarkStart w:id="5" w:name="heading-6"/>
       <w:r>
@@ -104,7 +104,7 @@
     </w:p>
     <w:p>
       <w:pPr>
-        <w:pStyle w:val="Heading7"/>
+        <w:pStyle w:val="berschrift7"/>
       </w:pPr>
       <w:bookmarkStart w:id="6" w:name="heading-7"/>
       <w:r>
@@ -114,7 +114,7 @@
     </w:p>
     <w:p>
       <w:pPr>
-        <w:pStyle w:val="Heading8"/>
+        <w:pStyle w:val="berschrift8"/>
       </w:pPr>
       <w:bookmarkStart w:id="7" w:name="heading-8"/>
       <w:r>
@@ -124,7 +124,7 @@
     </w:p>
     <w:p>
       <w:pPr>
-        <w:pStyle w:val="Heading9"/>
+        <w:pStyle w:val="berschrift9"/>
       </w:pPr>
       <w:bookmarkStart w:id="8" w:name="heading-9"/>
       <w:r>
@@ -142,7 +142,7 @@
     </w:p>
     <w:p>
       <w:pPr>
-        <w:pStyle w:val="BodyText"/>
+        <w:pStyle w:val="Textkrper"/>
       </w:pPr>
       <w:r>
         <w:t xml:space="preserve"> Body Text. Body Text Char.    </w:t>
@@ -156,7 +156,7 @@
       <w:r>
         <w:t xml:space="preserve"> .    </w:t>
       </w:r>
-      <w:hyperlink r:id="rId7">
+      <w:hyperlink r:id="rId8">
         <w:r>
           <w:rPr>
             <w:rStyle w:val="Hyperlink"/>
@@ -169,14 +169,14 @@
       </w:r>
       <w:r>
         <w:rPr>
-          <w:rStyle w:val="FootnoteReference"/>
+          <w:rStyle w:val="Funotenzeichen"/>
         </w:rPr>
         <w:footnoteReference w:id="1"/>
       </w:r>
     </w:p>
     <w:p>
       <w:pPr>
-        <w:pStyle w:val="BlockText"/>
+        <w:pStyle w:val="Blocktext"/>
       </w:pPr>
       <w:r>
         <w:t xml:space="preserve"> Block Text. </w:t>
@@ -307,8 +307,8 @@
       </w:r>
     </w:p>
     <w:sectPr>
-      <w:headerReference w:type="default" r:id="rId8"/>
-      <w:footerReference w:type="default" r:id="rId9"/>
+      <w:headerReference w:type="default" r:id="rId9"/>
+      <w:footerReference w:type="default" r:id="rId10"/>
       <w:pgSz w:w="12240" w:h="15840"/>
       <w:pgMar w:top="1440" w:right="1440" w:bottom="1440" w:left="1440" w:header="720" w:footer="720" w:gutter="0"/>
       <w:cols w:space="720"/>
@@ -346,7 +346,7 @@
 <w:ftr xmlns:wpc="http://schemas.microsoft.com/office/word/2010/wordprocessingCanvas" xmlns:cx="http://schemas.microsoft.com/office/drawing/2014/chartex" xmlns:cx1="http://schemas.microsoft.com/office/drawing/2015/9/8/chartex" xmlns:cx2="http://schemas.microsoft.com/office/drawing/2015/10/21/chartex" xmlns:cx3="http://schemas.microsoft.com/office/drawing/2016/5/9/chartex" xmlns:cx4="http://schemas.microsoft.com/office/drawing/2016/5/10/chartex" xmlns:cx5="http://schemas.microsoft.com/office/drawing/2016/5/11/chartex" xmlns:cx6="http://schemas.microsoft.com/office/drawing/2016/5/12/chartex" xmlns:cx7="http://schemas.microsoft.com/office/drawing/2016/5/13/chartex" xmlns:cx8="http://schemas.microsoft.com/office/drawing/2016/5/14/chartex" xmlns:mc="http://schemas.openxmlformats.org/markup-compatibility/2006" xmlns:aink="http://schemas.microsoft.com/office/drawing/2016/ink" xmlns:am3d="http://schemas.microsoft.com/office/drawing/2017/model3d" xmlns:o="urn:schemas-microsoft-com:office:office" xmlns:r="http://schemas.openxmlformats.org/officeDocument/2006/relationships" xmlns:m="http://schemas.openxmlformats.org/officeDocument/2006/math" xmlns:v="urn:schemas-microsoft-com:vml" xmlns:wp14="http://schemas.microsoft.com/office/word/2010/wordprocessingDrawing" xmlns:wp="http://schemas.openxmlformats.org/drawingml/2006/wordprocessingDrawing" xmlns:w10="urn:schemas-microsoft-com:office:word" xmlns:w="http://schemas.openxmlformats.org/wordprocessingml/2006/main" xmlns:w14="http://schemas.microsoft.com/office/word/2010/wordml" xmlns:w15="http://schemas.microsoft.com/office/word/2012/wordml" xmlns:w16cex="http://schemas.microsoft.com/office/word/2018/wordml/cex" xmlns:w16cid="http://schemas.microsoft.com/office/word/2016/wordml/cid" xmlns:w16="http://schemas.microsoft.com/office/word/2018/wordml" xmlns:w16sdtdh="http://schemas.microsoft.com/office/word/2020/wordml/sdtdatahash" xmlns:w16se="http://schemas.microsoft.com/office/word/2015/wordml/symex" xmlns:wpg="http://schemas.microsoft.com/office/word/2010/wordprocessingGroup" xmlns:wpi="http://schemas.microsoft.com/office/word/2010/wordprocessingInk" xmlns:wne="http://schemas.microsoft.com/office/word/2006/wordml" xmlns:wps="http://schemas.microsoft.com/office/word/2010/wordprocessingShape" mc:Ignorable="w14 w15 w16se w16cid w16 w16cex w16sdtdh wp14">
   <w:p>
     <w:pPr>
-      <w:pStyle w:val="Footer"/>
+      <w:pStyle w:val="Fuzeile"/>
       <w:tabs>
         <w:tab w:val="clear" w:pos="4513"/>
         <w:tab w:val="clear" w:pos="9026"/>
@@ -457,11 +457,11 @@
   <w:footnote w:id="1">
     <w:p>
       <w:pPr>
-        <w:pStyle w:val="FootnoteText"/>
+        <w:pStyle w:val="Funotentext"/>
       </w:pPr>
       <w:r>
         <w:rPr>
-          <w:rStyle w:val="FootnoteReference"/>
+          <w:rStyle w:val="Funotenzeichen"/>
         </w:rPr>
         <w:footnoteRef/>
       </w:r>
@@ -477,7 +477,7 @@
 <w:hdr xmlns:wpc="http://schemas.microsoft.com/office/word/2010/wordprocessingCanvas" xmlns:cx="http://schemas.microsoft.com/office/drawing/2014/chartex" xmlns:cx1="http://schemas.microsoft.com/office/drawing/2015/9/8/chartex" xmlns:cx2="http://schemas.microsoft.com/office/drawing/2015/10/21/chartex" xmlns:cx3="http://schemas.microsoft.com/office/drawing/2016/5/9/chartex" xmlns:cx4="http://schemas.microsoft.com/office/drawing/2016/5/10/chartex" xmlns:cx5="http://schemas.microsoft.com/office/drawing/2016/5/11/chartex" xmlns:cx6="http://schemas.microsoft.com/office/drawing/2016/5/12/chartex" xmlns:cx7="http://schemas.microsoft.com/office/drawing/2016/5/13/chartex" xmlns:cx8="http://schemas.microsoft.com/office/drawing/2016/5/14/chartex" xmlns:mc="http://schemas.openxmlformats.org/markup-compatibility/2006" xmlns:aink="http://schemas.microsoft.com/office/drawing/2016/ink" xmlns:am3d="http://schemas.microsoft.com/office/drawing/2017/model3d" xmlns:o="urn:schemas-microsoft-com:office:office" xmlns:r="http://schemas.openxmlformats.org/officeDocument/2006/relationships" xmlns:m="http://schemas.openxmlformats.org/officeDocument/2006/math" xmlns:v="urn:schemas-microsoft-com:vml" xmlns:wp14="http://schemas.microsoft.com/office/word/2010/wordprocessingDrawing" xmlns:wp="http://schemas.openxmlformats.org/drawingml/2006/wordprocessingDrawing" xmlns:w10="urn:schemas-microsoft-com:office:word" xmlns:w="http://schemas.openxmlformats.org/wordprocessingml/2006/main" xmlns:w14="http://schemas.microsoft.com/office/word/2010/wordml" xmlns:w15="http://schemas.microsoft.com/office/word/2012/wordml" xmlns:w16cex="http://schemas.microsoft.com/office/word/2018/wordml/cex" xmlns:w16cid="http://schemas.microsoft.com/office/word/2016/wordml/cid" xmlns:w16="http://schemas.microsoft.com/office/word/2018/wordml" xmlns:w16sdtdh="http://schemas.microsoft.com/office/word/2020/wordml/sdtdatahash" xmlns:w16se="http://schemas.microsoft.com/office/word/2015/wordml/symex" xmlns:wpg="http://schemas.microsoft.com/office/word/2010/wordprocessingGroup" xmlns:wpi="http://schemas.microsoft.com/office/word/2010/wordprocessingInk" xmlns:wne="http://schemas.microsoft.com/office/word/2006/wordml" xmlns:wps="http://schemas.microsoft.com/office/word/2010/wordprocessingShape" mc:Ignorable="w14 w15 w16se w16cid w16 w16cex w16sdtdh wp14">
   <w:p>
     <w:pPr>
-      <w:pStyle w:val="Header"/>
+      <w:pStyle w:val="Kopfzeile"/>
       <w:tabs>
         <w:tab w:val="clear" w:pos="4513"/>
         <w:tab w:val="clear" w:pos="9026"/>
@@ -511,7 +511,7 @@
   </w:p>
   <w:p>
     <w:pPr>
-      <w:pStyle w:val="Header"/>
+      <w:pStyle w:val="Kopfzeile"/>
       <w:tabs>
         <w:tab w:val="clear" w:pos="4513"/>
         <w:tab w:val="clear" w:pos="9026"/>
@@ -1219,7 +1219,7 @@
     <w:lsdException w:name="Unresolved Mention" w:semiHidden="1" w:uiPriority="99" w:unhideWhenUsed="1"/>
     <w:lsdException w:name="Smart Link" w:semiHidden="1" w:uiPriority="99" w:unhideWhenUsed="1"/>
   </w:latentStyles>
-  <w:style w:type="paragraph" w:default="1" w:styleId="Normal">
+  <w:style w:type="paragraph" w:default="1" w:styleId="Standard">
     <w:name w:val="Normal"/>
     <w:qFormat/>
     <w:rsid w:val="0041241A"/>
@@ -1232,10 +1232,10 @@
       <w:sz w:val="20"/>
     </w:rPr>
   </w:style>
-  <w:style w:type="paragraph" w:styleId="Heading1">
+  <w:style w:type="paragraph" w:styleId="berschrift1">
     <w:name w:val="heading 1"/>
-    <w:basedOn w:val="Normal"/>
-    <w:next w:val="BodyText"/>
+    <w:basedOn w:val="Standard"/>
+    <w:next w:val="Textkrper"/>
     <w:uiPriority w:val="9"/>
     <w:qFormat/>
     <w:rsid w:val="0041241A"/>
@@ -1253,10 +1253,10 @@
       <w:szCs w:val="32"/>
     </w:rPr>
   </w:style>
-  <w:style w:type="paragraph" w:styleId="Heading2">
+  <w:style w:type="paragraph" w:styleId="berschrift2">
     <w:name w:val="heading 2"/>
-    <w:basedOn w:val="Normal"/>
-    <w:next w:val="BodyText"/>
+    <w:basedOn w:val="Standard"/>
+    <w:next w:val="Textkrper"/>
     <w:uiPriority w:val="9"/>
     <w:unhideWhenUsed/>
     <w:qFormat/>
@@ -1276,10 +1276,10 @@
       <w:szCs w:val="28"/>
     </w:rPr>
   </w:style>
-  <w:style w:type="paragraph" w:styleId="Heading3">
+  <w:style w:type="paragraph" w:styleId="berschrift3">
     <w:name w:val="heading 3"/>
-    <w:basedOn w:val="Normal"/>
-    <w:next w:val="BodyText"/>
+    <w:basedOn w:val="Standard"/>
+    <w:next w:val="Textkrper"/>
     <w:uiPriority w:val="9"/>
     <w:unhideWhenUsed/>
     <w:qFormat/>
@@ -1296,10 +1296,10 @@
       <w:bCs/>
     </w:rPr>
   </w:style>
-  <w:style w:type="paragraph" w:styleId="Heading4">
+  <w:style w:type="paragraph" w:styleId="berschrift4">
     <w:name w:val="heading 4"/>
-    <w:basedOn w:val="Normal"/>
-    <w:next w:val="BodyText"/>
+    <w:basedOn w:val="Standard"/>
+    <w:next w:val="Textkrper"/>
     <w:uiPriority w:val="9"/>
     <w:unhideWhenUsed/>
     <w:qFormat/>
@@ -1317,10 +1317,10 @@
       <w:sz w:val="24"/>
     </w:rPr>
   </w:style>
-  <w:style w:type="paragraph" w:styleId="Heading5">
+  <w:style w:type="paragraph" w:styleId="berschrift5">
     <w:name w:val="heading 5"/>
-    <w:basedOn w:val="Normal"/>
-    <w:next w:val="BodyText"/>
+    <w:basedOn w:val="Standard"/>
+    <w:next w:val="Textkrper"/>
     <w:uiPriority w:val="9"/>
     <w:unhideWhenUsed/>
     <w:qFormat/>
@@ -1337,10 +1337,10 @@
       <w:sz w:val="24"/>
     </w:rPr>
   </w:style>
-  <w:style w:type="paragraph" w:styleId="Heading6">
+  <w:style w:type="paragraph" w:styleId="berschrift6">
     <w:name w:val="heading 6"/>
-    <w:basedOn w:val="Normal"/>
-    <w:next w:val="BodyText"/>
+    <w:basedOn w:val="Standard"/>
+    <w:next w:val="Textkrper"/>
     <w:uiPriority w:val="9"/>
     <w:unhideWhenUsed/>
     <w:qFormat/>
@@ -1356,10 +1356,10 @@
       <w:sz w:val="24"/>
     </w:rPr>
   </w:style>
-  <w:style w:type="paragraph" w:styleId="Heading7">
+  <w:style w:type="paragraph" w:styleId="berschrift7">
     <w:name w:val="heading 7"/>
-    <w:basedOn w:val="Normal"/>
-    <w:next w:val="BodyText"/>
+    <w:basedOn w:val="Standard"/>
+    <w:next w:val="Textkrper"/>
     <w:uiPriority w:val="9"/>
     <w:unhideWhenUsed/>
     <w:qFormat/>
@@ -1375,10 +1375,10 @@
       <w:sz w:val="24"/>
     </w:rPr>
   </w:style>
-  <w:style w:type="paragraph" w:styleId="Heading8">
+  <w:style w:type="paragraph" w:styleId="berschrift8">
     <w:name w:val="heading 8"/>
-    <w:basedOn w:val="Normal"/>
-    <w:next w:val="BodyText"/>
+    <w:basedOn w:val="Standard"/>
+    <w:next w:val="Textkrper"/>
     <w:uiPriority w:val="9"/>
     <w:unhideWhenUsed/>
     <w:qFormat/>
@@ -1394,10 +1394,10 @@
       <w:sz w:val="24"/>
     </w:rPr>
   </w:style>
-  <w:style w:type="paragraph" w:styleId="Heading9">
+  <w:style w:type="paragraph" w:styleId="berschrift9">
     <w:name w:val="heading 9"/>
-    <w:basedOn w:val="Normal"/>
-    <w:next w:val="BodyText"/>
+    <w:basedOn w:val="Standard"/>
+    <w:next w:val="Textkrper"/>
     <w:uiPriority w:val="9"/>
     <w:unhideWhenUsed/>
     <w:qFormat/>
@@ -1413,13 +1413,13 @@
       <w:sz w:val="24"/>
     </w:rPr>
   </w:style>
-  <w:style w:type="character" w:default="1" w:styleId="DefaultParagraphFont">
+  <w:style w:type="character" w:default="1" w:styleId="Absatz-Standardschriftart">
     <w:name w:val="Default Paragraph Font"/>
     <w:uiPriority w:val="1"/>
     <w:semiHidden/>
     <w:unhideWhenUsed/>
   </w:style>
-  <w:style w:type="table" w:default="1" w:styleId="TableNormal">
+  <w:style w:type="table" w:default="1" w:styleId="NormaleTabelle">
     <w:name w:val="Normal Table"/>
     <w:uiPriority w:val="99"/>
     <w:semiHidden/>
@@ -1434,16 +1434,16 @@
       </w:tblCellMar>
     </w:tblPr>
   </w:style>
-  <w:style w:type="numbering" w:default="1" w:styleId="NoList">
+  <w:style w:type="numbering" w:default="1" w:styleId="KeineListe">
     <w:name w:val="No List"/>
     <w:uiPriority w:val="99"/>
     <w:semiHidden/>
     <w:unhideWhenUsed/>
   </w:style>
-  <w:style w:type="paragraph" w:styleId="BodyText">
+  <w:style w:type="paragraph" w:styleId="Textkrper">
     <w:name w:val="Body Text"/>
-    <w:basedOn w:val="Normal"/>
-    <w:link w:val="BodyTextChar"/>
+    <w:basedOn w:val="Standard"/>
+    <w:link w:val="TextkrperZchn"/>
     <w:qFormat/>
     <w:pPr>
       <w:spacing w:before="180" w:after="180"/>
@@ -1451,22 +1451,22 @@
   </w:style>
   <w:style w:type="paragraph" w:customStyle="1" w:styleId="FirstParagraph">
     <w:name w:val="First Paragraph"/>
-    <w:basedOn w:val="BodyText"/>
-    <w:next w:val="BodyText"/>
+    <w:basedOn w:val="Textkrper"/>
+    <w:next w:val="Textkrper"/>
     <w:qFormat/>
   </w:style>
   <w:style w:type="paragraph" w:customStyle="1" w:styleId="Compact">
     <w:name w:val="Compact"/>
-    <w:basedOn w:val="BodyText"/>
+    <w:basedOn w:val="Textkrper"/>
     <w:qFormat/>
     <w:pPr>
       <w:spacing w:before="36" w:after="36"/>
     </w:pPr>
   </w:style>
-  <w:style w:type="paragraph" w:styleId="Title">
+  <w:style w:type="paragraph" w:styleId="Titel">
     <w:name w:val="Title"/>
-    <w:basedOn w:val="Normal"/>
-    <w:next w:val="BodyText"/>
+    <w:basedOn w:val="Standard"/>
+    <w:next w:val="Textkrper"/>
     <w:qFormat/>
     <w:rsid w:val="0041241A"/>
     <w:pPr>
@@ -1483,10 +1483,10 @@
       <w:szCs w:val="36"/>
     </w:rPr>
   </w:style>
-  <w:style w:type="paragraph" w:styleId="Subtitle">
+  <w:style w:type="paragraph" w:styleId="Untertitel">
     <w:name w:val="Subtitle"/>
-    <w:basedOn w:val="Title"/>
-    <w:next w:val="BodyText"/>
+    <w:basedOn w:val="Titel"/>
+    <w:next w:val="Textkrper"/>
     <w:qFormat/>
     <w:rsid w:val="0041241A"/>
     <w:pPr>
@@ -1501,17 +1501,21 @@
   </w:style>
   <w:style w:type="paragraph" w:customStyle="1" w:styleId="Author">
     <w:name w:val="Author"/>
-    <w:next w:val="BodyText"/>
-    <w:qFormat/>
+    <w:next w:val="Textkrper"/>
+    <w:qFormat/>
+    <w:rsid w:val="000E3FB5"/>
     <w:pPr>
       <w:keepNext/>
       <w:keepLines/>
       <w:jc w:val="center"/>
     </w:pPr>
-  </w:style>
-  <w:style w:type="paragraph" w:styleId="Date">
+    <w:rPr>
+      <w:rFonts w:ascii="Georgia" w:hAnsi="Georgia"/>
+    </w:rPr>
+  </w:style>
+  <w:style w:type="paragraph" w:styleId="Datum">
     <w:name w:val="Date"/>
-    <w:next w:val="BodyText"/>
+    <w:next w:val="Textkrper"/>
     <w:qFormat/>
     <w:pPr>
       <w:keepNext/>
@@ -1521,8 +1525,8 @@
   </w:style>
   <w:style w:type="paragraph" w:customStyle="1" w:styleId="Abstract">
     <w:name w:val="Abstract"/>
-    <w:basedOn w:val="Normal"/>
-    <w:next w:val="BodyText"/>
+    <w:basedOn w:val="Standard"/>
+    <w:next w:val="Textkrper"/>
     <w:qFormat/>
     <w:pPr>
       <w:keepNext/>
@@ -1533,9 +1537,9 @@
       <w:szCs w:val="20"/>
     </w:rPr>
   </w:style>
-  <w:style w:type="paragraph" w:styleId="Bibliography">
+  <w:style w:type="paragraph" w:styleId="Literaturverzeichnis">
     <w:name w:val="Bibliography"/>
-    <w:basedOn w:val="Normal"/>
+    <w:basedOn w:val="Standard"/>
     <w:qFormat/>
     <w:rsid w:val="001C03C7"/>
     <w:pPr>
@@ -1543,10 +1547,10 @@
       <w:ind w:left="357" w:hanging="357"/>
     </w:pPr>
   </w:style>
-  <w:style w:type="paragraph" w:styleId="BlockText">
+  <w:style w:type="paragraph" w:styleId="Blocktext">
     <w:name w:val="Block Text"/>
-    <w:basedOn w:val="BodyText"/>
-    <w:next w:val="BodyText"/>
+    <w:basedOn w:val="Textkrper"/>
+    <w:next w:val="Textkrper"/>
     <w:uiPriority w:val="9"/>
     <w:unhideWhenUsed/>
     <w:qFormat/>
@@ -1555,9 +1559,9 @@
       <w:ind w:left="480" w:right="480"/>
     </w:pPr>
   </w:style>
-  <w:style w:type="paragraph" w:styleId="FootnoteText">
+  <w:style w:type="paragraph" w:styleId="Funotentext">
     <w:name w:val="footnote text"/>
-    <w:basedOn w:val="Normal"/>
+    <w:basedOn w:val="Standard"/>
     <w:uiPriority w:val="9"/>
     <w:unhideWhenUsed/>
     <w:qFormat/>
@@ -1602,7 +1606,7 @@
   </w:style>
   <w:style w:type="paragraph" w:customStyle="1" w:styleId="DefinitionTerm">
     <w:name w:val="Definition Term"/>
-    <w:basedOn w:val="Normal"/>
+    <w:basedOn w:val="Standard"/>
     <w:next w:val="Definition"/>
     <w:pPr>
       <w:keepNext/>
@@ -1615,12 +1619,12 @@
   </w:style>
   <w:style w:type="paragraph" w:customStyle="1" w:styleId="Definition">
     <w:name w:val="Definition"/>
-    <w:basedOn w:val="Normal"/>
-  </w:style>
-  <w:style w:type="paragraph" w:styleId="Caption">
+    <w:basedOn w:val="Standard"/>
+  </w:style>
+  <w:style w:type="paragraph" w:styleId="Beschriftung">
     <w:name w:val="caption"/>
-    <w:basedOn w:val="Normal"/>
-    <w:link w:val="CaptionChar"/>
+    <w:basedOn w:val="Standard"/>
+    <w:link w:val="BeschriftungZchn"/>
     <w:rsid w:val="0041241A"/>
     <w:pPr>
       <w:spacing w:before="120"/>
@@ -1632,18 +1636,18 @@
   </w:style>
   <w:style w:type="paragraph" w:customStyle="1" w:styleId="TableCaption">
     <w:name w:val="Table Caption"/>
-    <w:basedOn w:val="Caption"/>
+    <w:basedOn w:val="Beschriftung"/>
     <w:pPr>
       <w:keepNext/>
     </w:pPr>
   </w:style>
   <w:style w:type="paragraph" w:customStyle="1" w:styleId="ImageCaption">
     <w:name w:val="Image Caption"/>
-    <w:basedOn w:val="Caption"/>
+    <w:basedOn w:val="Beschriftung"/>
   </w:style>
   <w:style w:type="paragraph" w:customStyle="1" w:styleId="Figure">
     <w:name w:val="Figure"/>
-    <w:basedOn w:val="Normal"/>
+    <w:basedOn w:val="Standard"/>
   </w:style>
   <w:style w:type="paragraph" w:customStyle="1" w:styleId="CaptionedFigure">
     <w:name w:val="Captioned Figure"/>
@@ -1652,10 +1656,10 @@
       <w:keepNext/>
     </w:pPr>
   </w:style>
-  <w:style w:type="character" w:customStyle="1" w:styleId="CaptionChar">
-    <w:name w:val="Caption Char"/>
-    <w:basedOn w:val="DefaultParagraphFont"/>
-    <w:link w:val="Caption"/>
+  <w:style w:type="character" w:customStyle="1" w:styleId="BeschriftungZchn">
+    <w:name w:val="Beschriftung Zchn"/>
+    <w:basedOn w:val="Absatz-Standardschriftart"/>
+    <w:link w:val="Beschriftung"/>
     <w:rsid w:val="0041241A"/>
     <w:rPr>
       <w:rFonts w:ascii="Georgia" w:hAnsi="Georgia"/>
@@ -1665,7 +1669,7 @@
   </w:style>
   <w:style w:type="character" w:customStyle="1" w:styleId="VerbatimChar">
     <w:name w:val="Verbatim Char"/>
-    <w:basedOn w:val="CaptionChar"/>
+    <w:basedOn w:val="BeschriftungZchn"/>
     <w:rPr>
       <w:rFonts w:ascii="Consolas" w:hAnsi="Consolas"/>
       <w:b/>
@@ -1674,16 +1678,16 @@
   </w:style>
   <w:style w:type="character" w:customStyle="1" w:styleId="SectionNumber">
     <w:name w:val="Section Number"/>
-    <w:basedOn w:val="CaptionChar"/>
+    <w:basedOn w:val="BeschriftungZchn"/>
     <w:rPr>
       <w:rFonts w:ascii="Georgia" w:hAnsi="Georgia"/>
       <w:b/>
       <w:sz w:val="20"/>
     </w:rPr>
   </w:style>
-  <w:style w:type="character" w:styleId="FootnoteReference">
+  <w:style w:type="character" w:styleId="Funotenzeichen">
     <w:name w:val="footnote reference"/>
-    <w:basedOn w:val="CaptionChar"/>
+    <w:basedOn w:val="BeschriftungZchn"/>
     <w:rPr>
       <w:rFonts w:ascii="Georgia" w:hAnsi="Georgia"/>
       <w:b/>
@@ -1693,7 +1697,7 @@
   </w:style>
   <w:style w:type="character" w:styleId="Hyperlink">
     <w:name w:val="Hyperlink"/>
-    <w:basedOn w:val="CaptionChar"/>
+    <w:basedOn w:val="BeschriftungZchn"/>
     <w:rsid w:val="00751EBE"/>
     <w:rPr>
       <w:rFonts w:ascii="Georgia" w:hAnsi="Georgia"/>
@@ -1702,10 +1706,10 @@
       <w:sz w:val="20"/>
     </w:rPr>
   </w:style>
-  <w:style w:type="paragraph" w:styleId="TOCHeading">
+  <w:style w:type="paragraph" w:styleId="Inhaltsverzeichnisberschrift">
     <w:name w:val="TOC Heading"/>
-    <w:basedOn w:val="Heading1"/>
-    <w:next w:val="BodyText"/>
+    <w:basedOn w:val="berschrift1"/>
+    <w:next w:val="Textkrper"/>
     <w:uiPriority w:val="39"/>
     <w:unhideWhenUsed/>
     <w:qFormat/>
@@ -1720,16 +1724,16 @@
       <w:color w:val="365F91" w:themeColor="accent1" w:themeShade="BF"/>
     </w:rPr>
   </w:style>
-  <w:style w:type="character" w:customStyle="1" w:styleId="BodyTextChar">
-    <w:name w:val="Body Text Char"/>
-    <w:basedOn w:val="DefaultParagraphFont"/>
-    <w:link w:val="BodyText"/>
+  <w:style w:type="character" w:customStyle="1" w:styleId="TextkrperZchn">
+    <w:name w:val="Textkörper Zchn"/>
+    <w:basedOn w:val="Absatz-Standardschriftart"/>
+    <w:link w:val="Textkrper"/>
     <w:rsid w:val="0041241A"/>
   </w:style>
-  <w:style w:type="paragraph" w:styleId="Header">
+  <w:style w:type="paragraph" w:styleId="Kopfzeile">
     <w:name w:val="header"/>
-    <w:basedOn w:val="Normal"/>
-    <w:link w:val="HeaderChar"/>
+    <w:basedOn w:val="Standard"/>
+    <w:link w:val="KopfzeileZchn"/>
     <w:unhideWhenUsed/>
     <w:rsid w:val="00250D01"/>
     <w:pPr>
@@ -1740,20 +1744,20 @@
       <w:spacing w:after="0"/>
     </w:pPr>
   </w:style>
-  <w:style w:type="character" w:customStyle="1" w:styleId="HeaderChar">
-    <w:name w:val="Header Char"/>
-    <w:basedOn w:val="DefaultParagraphFont"/>
-    <w:link w:val="Header"/>
+  <w:style w:type="character" w:customStyle="1" w:styleId="KopfzeileZchn">
+    <w:name w:val="Kopfzeile Zchn"/>
+    <w:basedOn w:val="Absatz-Standardschriftart"/>
+    <w:link w:val="Kopfzeile"/>
     <w:rsid w:val="00250D01"/>
     <w:rPr>
       <w:rFonts w:ascii="Georgia" w:hAnsi="Georgia"/>
       <w:sz w:val="20"/>
     </w:rPr>
   </w:style>
-  <w:style w:type="paragraph" w:styleId="Footer">
+  <w:style w:type="paragraph" w:styleId="Fuzeile">
     <w:name w:val="footer"/>
-    <w:basedOn w:val="Normal"/>
-    <w:link w:val="FooterChar"/>
+    <w:basedOn w:val="Standard"/>
+    <w:link w:val="FuzeileZchn"/>
     <w:unhideWhenUsed/>
     <w:rsid w:val="00250D01"/>
     <w:pPr>
@@ -1764,10 +1768,10 @@
       <w:spacing w:after="0"/>
     </w:pPr>
   </w:style>
-  <w:style w:type="character" w:customStyle="1" w:styleId="FooterChar">
-    <w:name w:val="Footer Char"/>
-    <w:basedOn w:val="DefaultParagraphFont"/>
-    <w:link w:val="Footer"/>
+  <w:style w:type="character" w:customStyle="1" w:styleId="FuzeileZchn">
+    <w:name w:val="Fußzeile Zchn"/>
+    <w:basedOn w:val="Absatz-Standardschriftart"/>
+    <w:link w:val="Fuzeile"/>
     <w:rsid w:val="00250D01"/>
     <w:rPr>
       <w:rFonts w:ascii="Georgia" w:hAnsi="Georgia"/>
@@ -2093,4 +2097,16 @@
   </a:objectDefaults>
   <a:extraClrSchemeLst/>
 </a:theme>
+</file>
+
+<file path=customXml/item1.xml><?xml version="1.0" encoding="utf-8"?>
+<writefull-cache xmlns="urn:writefull-cache:Suggestions">{"suggestions":{},"typeOfAccount":"freemium"}</writefull-cache>
+</file>
+
+<file path=customXml/itemProps1.xml><?xml version="1.0" encoding="utf-8"?>
+<ds:datastoreItem xmlns:ds="http://schemas.openxmlformats.org/officeDocument/2006/customXml" ds:itemID="{E356695B-906C-4E80-9F38-8F77B16B6E07}">
+  <ds:schemaRefs>
+    <ds:schemaRef ds:uri="urn:writefull-cache:Suggestions"/>
+  </ds:schemaRefs>
+</ds:datastoreItem>
 </file>